--- a/LR1_SAZONOV.docx
+++ b/LR1_SAZONOV.docx
@@ -609,7 +609,6 @@
         </w:rPr>
         <w:t xml:space="preserve">Дата:                 </w:t>
       </w:r>
-      <w:r/>
       <w:r>
         <w:rPr>
           <w:rFonts w:ascii="Times New Roman" w:hAnsi="Times New Roman" w:cs="Times New Roman" w:eastAsia="Times New Roman"/>
@@ -1068,7 +1067,7 @@
           <w:sz w:val="22"/>
           <w:shd w:val="clear" w:color="auto" w:fill="auto"/>
         </w:rPr>
-        <w:t xml:space="preserve">r(t)=1+sin(5)t</w:t>
+        <w:t xml:space="preserve">r(t)=2+sin(6t)</w:t>
       </w:r>
       <w:r/>
     </w:p>
@@ -1096,7 +1095,7 @@
           <w:sz w:val="22"/>
           <w:shd w:val="clear" w:color="auto" w:fill="auto"/>
         </w:rPr>
-        <w:t xml:space="preserve">phi(t)=t+0.3sin(30t)</w:t>
+        <w:t xml:space="preserve">phi(t)=6.5*t+1.2*cos(6t)</w:t>
       </w:r>
       <w:r/>
     </w:p>
@@ -1158,6 +1157,7 @@
           <w:shd w:val="clear" w:color="auto" w:fill="auto"/>
         </w:rPr>
       </w:r>
+      <w:r/>
     </w:p>
     <w:p>
       <w:pPr>
@@ -1188,6 +1188,7 @@
           <w:shd w:val="clear" w:color="auto" w:fill="auto"/>
         </w:rPr>
       </w:r>
+      <w:r/>
     </w:p>
     <w:p>
       <w:pPr>
@@ -1218,6 +1219,7 @@
           <w:shd w:val="clear" w:color="auto" w:fill="auto"/>
         </w:rPr>
       </w:r>
+      <w:r/>
     </w:p>
     <w:p>
       <w:pPr>
@@ -1248,6 +1250,7 @@
           <w:shd w:val="clear" w:color="auto" w:fill="auto"/>
         </w:rPr>
       </w:r>
+      <w:r/>
     </w:p>
     <w:p>
       <w:pPr>
@@ -1278,6 +1281,7 @@
           <w:shd w:val="clear" w:color="auto" w:fill="auto"/>
         </w:rPr>
       </w:r>
+      <w:r/>
     </w:p>
     <w:p>
       <w:pPr>
@@ -1307,6 +1311,7 @@
           <w:shd w:val="clear" w:color="auto" w:fill="auto"/>
         </w:rPr>
       </w:r>
+      <w:r/>
     </w:p>
     <w:p>
       <w:pPr>
@@ -1337,6 +1342,7 @@
           <w:shd w:val="clear" w:color="auto" w:fill="auto"/>
         </w:rPr>
       </w:r>
+      <w:r/>
     </w:p>
     <w:p>
       <w:pPr>
@@ -1367,6 +1373,7 @@
           <w:shd w:val="clear" w:color="auto" w:fill="auto"/>
         </w:rPr>
       </w:r>
+      <w:r/>
     </w:p>
     <w:p>
       <w:pPr>
@@ -1397,6 +1404,7 @@
           <w:shd w:val="clear" w:color="auto" w:fill="auto"/>
         </w:rPr>
       </w:r>
+      <w:r/>
     </w:p>
     <w:p>
       <w:pPr>
@@ -1427,6 +1435,7 @@
           <w:shd w:val="clear" w:color="auto" w:fill="auto"/>
         </w:rPr>
       </w:r>
+      <w:r/>
     </w:p>
     <w:p>
       <w:pPr>
@@ -1456,6 +1465,7 @@
           <w:shd w:val="clear" w:color="auto" w:fill="auto"/>
         </w:rPr>
       </w:r>
+      <w:r/>
     </w:p>
     <w:p>
       <w:pPr>
@@ -1486,6 +1496,7 @@
           <w:shd w:val="clear" w:color="auto" w:fill="auto"/>
         </w:rPr>
       </w:r>
+      <w:r/>
     </w:p>
     <w:p>
       <w:pPr>
@@ -1516,6 +1527,7 @@
           <w:shd w:val="clear" w:color="auto" w:fill="auto"/>
         </w:rPr>
       </w:r>
+      <w:r/>
     </w:p>
     <w:p>
       <w:pPr>
@@ -1546,6 +1558,7 @@
           <w:shd w:val="clear" w:color="auto" w:fill="auto"/>
         </w:rPr>
       </w:r>
+      <w:r/>
     </w:p>
     <w:p>
       <w:pPr>
@@ -1576,6 +1589,7 @@
           <w:shd w:val="clear" w:color="auto" w:fill="auto"/>
         </w:rPr>
       </w:r>
+      <w:r/>
     </w:p>
     <w:p>
       <w:pPr>
@@ -1606,6 +1620,7 @@
           <w:shd w:val="clear" w:color="auto" w:fill="auto"/>
         </w:rPr>
       </w:r>
+      <w:r/>
     </w:p>
     <w:p>
       <w:pPr>
@@ -1636,6 +1651,7 @@
           <w:shd w:val="clear" w:color="auto" w:fill="auto"/>
         </w:rPr>
       </w:r>
+      <w:r/>
     </w:p>
     <w:p>
       <w:pPr>
@@ -1665,6 +1681,7 @@
           <w:shd w:val="clear" w:color="auto" w:fill="auto"/>
         </w:rPr>
       </w:r>
+      <w:r/>
     </w:p>
     <w:p>
       <w:pPr>
@@ -1695,6 +1712,7 @@
           <w:shd w:val="clear" w:color="auto" w:fill="auto"/>
         </w:rPr>
       </w:r>
+      <w:r/>
     </w:p>
     <w:p>
       <w:pPr>
@@ -1725,6 +1743,7 @@
           <w:shd w:val="clear" w:color="auto" w:fill="auto"/>
         </w:rPr>
       </w:r>
+      <w:r/>
     </w:p>
     <w:p>
       <w:pPr>
@@ -1754,6 +1773,7 @@
           <w:shd w:val="clear" w:color="auto" w:fill="auto"/>
         </w:rPr>
       </w:r>
+      <w:r/>
     </w:p>
     <w:p>
       <w:pPr>
@@ -1784,6 +1804,7 @@
           <w:shd w:val="clear" w:color="auto" w:fill="auto"/>
         </w:rPr>
       </w:r>
+      <w:r/>
     </w:p>
     <w:p>
       <w:pPr>
@@ -1814,6 +1835,7 @@
           <w:shd w:val="clear" w:color="auto" w:fill="auto"/>
         </w:rPr>
       </w:r>
+      <w:r/>
     </w:p>
     <w:p>
       <w:pPr>
@@ -1843,6 +1865,7 @@
           <w:shd w:val="clear" w:color="auto" w:fill="auto"/>
         </w:rPr>
       </w:r>
+      <w:r/>
     </w:p>
     <w:p>
       <w:pPr>
@@ -1873,6 +1896,7 @@
           <w:shd w:val="clear" w:color="auto" w:fill="auto"/>
         </w:rPr>
       </w:r>
+      <w:r/>
     </w:p>
     <w:p>
       <w:pPr>
@@ -1903,6 +1927,7 @@
           <w:shd w:val="clear" w:color="auto" w:fill="auto"/>
         </w:rPr>
       </w:r>
+      <w:r/>
     </w:p>
     <w:p>
       <w:pPr>
@@ -1933,6 +1958,7 @@
           <w:shd w:val="clear" w:color="auto" w:fill="auto"/>
         </w:rPr>
       </w:r>
+      <w:r/>
     </w:p>
     <w:p>
       <w:pPr>
@@ -1963,6 +1989,7 @@
           <w:shd w:val="clear" w:color="auto" w:fill="auto"/>
         </w:rPr>
       </w:r>
+      <w:r/>
     </w:p>
     <w:p>
       <w:pPr>
@@ -1993,6 +2020,7 @@
           <w:shd w:val="clear" w:color="auto" w:fill="auto"/>
         </w:rPr>
       </w:r>
+      <w:r/>
     </w:p>
     <w:p>
       <w:pPr>
@@ -2023,6 +2051,7 @@
           <w:shd w:val="clear" w:color="auto" w:fill="auto"/>
         </w:rPr>
       </w:r>
+      <w:r/>
     </w:p>
     <w:p>
       <w:pPr>
@@ -2053,6 +2082,7 @@
           <w:shd w:val="clear" w:color="auto" w:fill="auto"/>
         </w:rPr>
       </w:r>
+      <w:r/>
     </w:p>
     <w:p>
       <w:pPr>
@@ -2083,6 +2113,7 @@
           <w:shd w:val="clear" w:color="auto" w:fill="auto"/>
         </w:rPr>
       </w:r>
+      <w:r/>
     </w:p>
     <w:p>
       <w:pPr>
@@ -2113,6 +2144,7 @@
           <w:shd w:val="clear" w:color="auto" w:fill="auto"/>
         </w:rPr>
       </w:r>
+      <w:r/>
     </w:p>
     <w:p>
       <w:pPr>
@@ -2143,6 +2175,7 @@
           <w:shd w:val="clear" w:color="auto" w:fill="auto"/>
         </w:rPr>
       </w:r>
+      <w:r/>
     </w:p>
     <w:p>
       <w:pPr>
@@ -2172,6 +2205,7 @@
           <w:shd w:val="clear" w:color="auto" w:fill="auto"/>
         </w:rPr>
       </w:r>
+      <w:r/>
     </w:p>
     <w:p>
       <w:pPr>
@@ -2201,6 +2235,7 @@
           <w:shd w:val="clear" w:color="auto" w:fill="auto"/>
         </w:rPr>
       </w:r>
+      <w:r/>
     </w:p>
     <w:p>
       <w:pPr>
@@ -2231,6 +2266,7 @@
           <w:shd w:val="clear" w:color="auto" w:fill="auto"/>
         </w:rPr>
       </w:r>
+      <w:r/>
     </w:p>
     <w:p>
       <w:pPr>
@@ -2261,6 +2297,7 @@
           <w:shd w:val="clear" w:color="auto" w:fill="auto"/>
         </w:rPr>
       </w:r>
+      <w:r/>
     </w:p>
     <w:p>
       <w:pPr>
@@ -2291,6 +2328,7 @@
           <w:shd w:val="clear" w:color="auto" w:fill="auto"/>
         </w:rPr>
       </w:r>
+      <w:r/>
     </w:p>
     <w:p>
       <w:pPr>
@@ -2321,6 +2359,7 @@
           <w:shd w:val="clear" w:color="auto" w:fill="auto"/>
         </w:rPr>
       </w:r>
+      <w:r/>
     </w:p>
     <w:p>
       <w:pPr>
@@ -2351,6 +2390,7 @@
           <w:shd w:val="clear" w:color="auto" w:fill="auto"/>
         </w:rPr>
       </w:r>
+      <w:r/>
     </w:p>
     <w:p>
       <w:pPr>
@@ -2381,6 +2421,7 @@
           <w:shd w:val="clear" w:color="auto" w:fill="auto"/>
         </w:rPr>
       </w:r>
+      <w:r/>
     </w:p>
     <w:p>
       <w:pPr>
@@ -2411,6 +2452,7 @@
           <w:shd w:val="clear" w:color="auto" w:fill="auto"/>
         </w:rPr>
       </w:r>
+      <w:r/>
     </w:p>
     <w:p>
       <w:pPr>
@@ -2441,6 +2483,7 @@
           <w:shd w:val="clear" w:color="auto" w:fill="auto"/>
         </w:rPr>
       </w:r>
+      <w:r/>
     </w:p>
     <w:p>
       <w:pPr>
@@ -2471,6 +2514,7 @@
           <w:shd w:val="clear" w:color="auto" w:fill="auto"/>
         </w:rPr>
       </w:r>
+      <w:r/>
     </w:p>
     <w:p>
       <w:pPr>
@@ -2501,6 +2545,7 @@
           <w:shd w:val="clear" w:color="auto" w:fill="auto"/>
         </w:rPr>
       </w:r>
+      <w:r/>
     </w:p>
     <w:p>
       <w:pPr>
@@ -2530,6 +2575,7 @@
           <w:shd w:val="clear" w:color="auto" w:fill="auto"/>
         </w:rPr>
       </w:r>
+      <w:r/>
     </w:p>
     <w:p>
       <w:pPr>
@@ -2560,6 +2606,7 @@
           <w:shd w:val="clear" w:color="auto" w:fill="auto"/>
         </w:rPr>
       </w:r>
+      <w:r/>
     </w:p>
     <w:p>
       <w:pPr>
@@ -2590,6 +2637,7 @@
           <w:shd w:val="clear" w:color="auto" w:fill="auto"/>
         </w:rPr>
       </w:r>
+      <w:r/>
     </w:p>
     <w:p>
       <w:pPr>
@@ -2620,6 +2668,7 @@
           <w:shd w:val="clear" w:color="auto" w:fill="auto"/>
         </w:rPr>
       </w:r>
+      <w:r/>
     </w:p>
     <w:p>
       <w:pPr>
@@ -2650,6 +2699,7 @@
           <w:shd w:val="clear" w:color="auto" w:fill="auto"/>
         </w:rPr>
       </w:r>
+      <w:r/>
     </w:p>
     <w:p>
       <w:pPr>
@@ -2680,6 +2730,7 @@
           <w:shd w:val="clear" w:color="auto" w:fill="auto"/>
         </w:rPr>
       </w:r>
+      <w:r/>
     </w:p>
     <w:p>
       <w:pPr>
@@ -2710,6 +2761,7 @@
           <w:shd w:val="clear" w:color="auto" w:fill="auto"/>
         </w:rPr>
       </w:r>
+      <w:r/>
     </w:p>
     <w:p>
       <w:pPr>
@@ -2740,6 +2792,7 @@
           <w:shd w:val="clear" w:color="auto" w:fill="auto"/>
         </w:rPr>
       </w:r>
+      <w:r/>
     </w:p>
     <w:p>
       <w:pPr>
@@ -2770,6 +2823,7 @@
           <w:shd w:val="clear" w:color="auto" w:fill="auto"/>
         </w:rPr>
       </w:r>
+      <w:r/>
     </w:p>
     <w:p>
       <w:pPr>
@@ -2800,6 +2854,7 @@
           <w:shd w:val="clear" w:color="auto" w:fill="auto"/>
         </w:rPr>
       </w:r>
+      <w:r/>
     </w:p>
     <w:p>
       <w:pPr>
@@ -2830,6 +2885,7 @@
           <w:shd w:val="clear" w:color="auto" w:fill="auto"/>
         </w:rPr>
       </w:r>
+      <w:r/>
     </w:p>
     <w:p>
       <w:pPr>
@@ -2859,6 +2915,7 @@
           <w:shd w:val="clear" w:color="auto" w:fill="auto"/>
         </w:rPr>
       </w:r>
+      <w:r/>
     </w:p>
     <w:p>
       <w:pPr>
@@ -2889,6 +2946,7 @@
           <w:shd w:val="clear" w:color="auto" w:fill="auto"/>
         </w:rPr>
       </w:r>
+      <w:r/>
     </w:p>
     <w:p>
       <w:pPr>
@@ -2919,6 +2977,7 @@
           <w:shd w:val="clear" w:color="auto" w:fill="auto"/>
         </w:rPr>
       </w:r>
+      <w:r/>
     </w:p>
     <w:p>
       <w:pPr>
@@ -2948,6 +3007,7 @@
           <w:shd w:val="clear" w:color="auto" w:fill="auto"/>
         </w:rPr>
       </w:r>
+      <w:r/>
     </w:p>
     <w:p>
       <w:pPr>
@@ -2978,6 +3038,7 @@
           <w:shd w:val="clear" w:color="auto" w:fill="auto"/>
         </w:rPr>
       </w:r>
+      <w:r/>
     </w:p>
     <w:p>
       <w:pPr>
@@ -3008,6 +3069,7 @@
           <w:shd w:val="clear" w:color="auto" w:fill="auto"/>
         </w:rPr>
       </w:r>
+      <w:r/>
     </w:p>
     <w:p>
       <w:pPr>
@@ -3037,6 +3099,7 @@
           <w:shd w:val="clear" w:color="auto" w:fill="auto"/>
         </w:rPr>
       </w:r>
+      <w:r/>
     </w:p>
     <w:p>
       <w:pPr>
@@ -3067,6 +3130,7 @@
           <w:shd w:val="clear" w:color="auto" w:fill="auto"/>
         </w:rPr>
       </w:r>
+      <w:r/>
     </w:p>
     <w:p>
       <w:pPr>
@@ -3097,6 +3161,7 @@
           <w:shd w:val="clear" w:color="auto" w:fill="auto"/>
         </w:rPr>
       </w:r>
+      <w:r/>
     </w:p>
     <w:p>
       <w:pPr>
@@ -3126,6 +3191,7 @@
           <w:shd w:val="clear" w:color="auto" w:fill="auto"/>
         </w:rPr>
       </w:r>
+      <w:r/>
     </w:p>
     <w:p>
       <w:pPr>
@@ -3156,6 +3222,7 @@
           <w:shd w:val="clear" w:color="auto" w:fill="auto"/>
         </w:rPr>
       </w:r>
+      <w:r/>
     </w:p>
     <w:p>
       <w:pPr>
@@ -3185,6 +3252,7 @@
           <w:shd w:val="clear" w:color="auto" w:fill="auto"/>
         </w:rPr>
       </w:r>
+      <w:r/>
     </w:p>
     <w:p>
       <w:pPr>
@@ -3215,6 +3283,7 @@
           <w:shd w:val="clear" w:color="auto" w:fill="auto"/>
         </w:rPr>
       </w:r>
+      <w:r/>
     </w:p>
     <w:p>
       <w:pPr>
@@ -3245,6 +3314,7 @@
           <w:shd w:val="clear" w:color="auto" w:fill="auto"/>
         </w:rPr>
       </w:r>
+      <w:r/>
     </w:p>
     <w:p>
       <w:pPr>
@@ -3275,6 +3345,7 @@
           <w:shd w:val="clear" w:color="auto" w:fill="auto"/>
         </w:rPr>
       </w:r>
+      <w:r/>
     </w:p>
     <w:p>
       <w:pPr>
@@ -3305,6 +3376,7 @@
           <w:shd w:val="clear" w:color="auto" w:fill="auto"/>
         </w:rPr>
       </w:r>
+      <w:r/>
     </w:p>
     <w:p>
       <w:pPr>
@@ -3335,6 +3407,7 @@
           <w:shd w:val="clear" w:color="auto" w:fill="auto"/>
         </w:rPr>
       </w:r>
+      <w:r/>
     </w:p>
     <w:p>
       <w:pPr>
@@ -3365,6 +3438,7 @@
           <w:shd w:val="clear" w:color="auto" w:fill="auto"/>
         </w:rPr>
       </w:r>
+      <w:r/>
     </w:p>
     <w:p>
       <w:pPr>
@@ -3395,6 +3469,7 @@
           <w:shd w:val="clear" w:color="auto" w:fill="auto"/>
         </w:rPr>
       </w:r>
+      <w:r/>
     </w:p>
     <w:p>
       <w:pPr>
@@ -3425,6 +3500,7 @@
           <w:shd w:val="clear" w:color="auto" w:fill="auto"/>
         </w:rPr>
       </w:r>
+      <w:r/>
     </w:p>
     <w:p>
       <w:pPr>
@@ -3455,6 +3531,7 @@
           <w:shd w:val="clear" w:color="auto" w:fill="auto"/>
         </w:rPr>
       </w:r>
+      <w:r/>
     </w:p>
     <w:p>
       <w:pPr>
@@ -3485,6 +3562,7 @@
           <w:shd w:val="clear" w:color="auto" w:fill="auto"/>
         </w:rPr>
       </w:r>
+      <w:r/>
     </w:p>
     <w:p>
       <w:pPr>
@@ -3515,6 +3593,7 @@
           <w:shd w:val="clear" w:color="auto" w:fill="auto"/>
         </w:rPr>
       </w:r>
+      <w:r/>
     </w:p>
     <w:p>
       <w:pPr>
@@ -3545,6 +3624,7 @@
           <w:shd w:val="clear" w:color="auto" w:fill="auto"/>
         </w:rPr>
       </w:r>
+      <w:r/>
     </w:p>
     <w:p>
       <w:pPr>
@@ -3574,6 +3654,7 @@
           <w:shd w:val="clear" w:color="auto" w:fill="auto"/>
         </w:rPr>
       </w:r>
+      <w:r/>
     </w:p>
     <w:p>
       <w:pPr>
@@ -3604,6 +3685,7 @@
           <w:shd w:val="clear" w:color="auto" w:fill="auto"/>
         </w:rPr>
       </w:r>
+      <w:r/>
     </w:p>
     <w:p>
       <w:pPr>
@@ -3634,6 +3716,7 @@
           <w:shd w:val="clear" w:color="auto" w:fill="auto"/>
         </w:rPr>
       </w:r>
+      <w:r/>
     </w:p>
     <w:p>
       <w:pPr>
@@ -3664,6 +3747,7 @@
           <w:shd w:val="clear" w:color="auto" w:fill="auto"/>
         </w:rPr>
       </w:r>
+      <w:r/>
     </w:p>
     <w:p>
       <w:pPr>
@@ -3694,6 +3778,7 @@
           <w:shd w:val="clear" w:color="auto" w:fill="auto"/>
         </w:rPr>
       </w:r>
+      <w:r/>
     </w:p>
     <w:p>
       <w:pPr>
@@ -3723,6 +3808,7 @@
           <w:shd w:val="clear" w:color="auto" w:fill="auto"/>
         </w:rPr>
       </w:r>
+      <w:r/>
     </w:p>
     <w:p>
       <w:pPr>
@@ -3753,6 +3839,7 @@
           <w:shd w:val="clear" w:color="auto" w:fill="auto"/>
         </w:rPr>
       </w:r>
+      <w:r/>
     </w:p>
     <w:p>
       <w:pPr>
@@ -3783,6 +3870,7 @@
           <w:shd w:val="clear" w:color="auto" w:fill="auto"/>
         </w:rPr>
       </w:r>
+      <w:r/>
     </w:p>
     <w:p>
       <w:pPr>
@@ -3813,6 +3901,7 @@
           <w:shd w:val="clear" w:color="auto" w:fill="auto"/>
         </w:rPr>
       </w:r>
+      <w:r/>
     </w:p>
     <w:p>
       <w:pPr>
@@ -3843,6 +3932,7 @@
           <w:shd w:val="clear" w:color="auto" w:fill="auto"/>
         </w:rPr>
       </w:r>
+      <w:r/>
     </w:p>
     <w:p>
       <w:pPr>
@@ -3872,6 +3962,7 @@
           <w:shd w:val="clear" w:color="auto" w:fill="auto"/>
         </w:rPr>
       </w:r>
+      <w:r/>
     </w:p>
     <w:p>
       <w:pPr>
@@ -3902,6 +3993,7 @@
           <w:shd w:val="clear" w:color="auto" w:fill="auto"/>
         </w:rPr>
       </w:r>
+      <w:r/>
     </w:p>
     <w:p>
       <w:pPr>
@@ -3932,6 +4024,7 @@
           <w:shd w:val="clear" w:color="auto" w:fill="auto"/>
         </w:rPr>
       </w:r>
+      <w:r/>
     </w:p>
     <w:p>
       <w:pPr>
@@ -3962,6 +4055,7 @@
           <w:shd w:val="clear" w:color="auto" w:fill="auto"/>
         </w:rPr>
       </w:r>
+      <w:r/>
     </w:p>
     <w:p>
       <w:pPr>
@@ -3992,6 +4086,7 @@
           <w:shd w:val="clear" w:color="auto" w:fill="auto"/>
         </w:rPr>
       </w:r>
+      <w:r/>
     </w:p>
     <w:p>
       <w:pPr>
@@ -4022,6 +4117,7 @@
           <w:shd w:val="clear" w:color="auto" w:fill="auto"/>
         </w:rPr>
       </w:r>
+      <w:r/>
     </w:p>
     <w:p>
       <w:pPr>
@@ -4052,6 +4148,7 @@
           <w:shd w:val="clear" w:color="auto" w:fill="auto"/>
         </w:rPr>
       </w:r>
+      <w:r/>
     </w:p>
     <w:p>
       <w:pPr>
@@ -4082,6 +4179,7 @@
           <w:shd w:val="clear" w:color="auto" w:fill="auto"/>
         </w:rPr>
       </w:r>
+      <w:r/>
     </w:p>
     <w:p>
       <w:pPr>
@@ -4112,6 +4210,7 @@
           <w:shd w:val="clear" w:color="auto" w:fill="auto"/>
         </w:rPr>
       </w:r>
+      <w:r/>
     </w:p>
     <w:p>
       <w:pPr>
@@ -4142,6 +4241,7 @@
           <w:shd w:val="clear" w:color="auto" w:fill="auto"/>
         </w:rPr>
       </w:r>
+      <w:r/>
     </w:p>
     <w:p>
       <w:pPr>
@@ -4172,6 +4272,7 @@
           <w:shd w:val="clear" w:color="auto" w:fill="auto"/>
         </w:rPr>
       </w:r>
+      <w:r/>
     </w:p>
     <w:p>
       <w:pPr>
@@ -4202,6 +4303,7 @@
           <w:shd w:val="clear" w:color="auto" w:fill="auto"/>
         </w:rPr>
       </w:r>
+      <w:r/>
     </w:p>
     <w:p>
       <w:pPr>
@@ -4231,6 +4333,7 @@
           <w:shd w:val="clear" w:color="auto" w:fill="auto"/>
         </w:rPr>
       </w:r>
+      <w:r/>
     </w:p>
     <w:p>
       <w:pPr>
@@ -4261,6 +4364,7 @@
           <w:shd w:val="clear" w:color="auto" w:fill="auto"/>
         </w:rPr>
       </w:r>
+      <w:r/>
     </w:p>
     <w:p>
       <w:pPr>
@@ -4290,17 +4394,6 @@
           <w:shd w:val="clear" w:color="auto" w:fill="auto"/>
         </w:rPr>
       </w:r>
-      <w:r>
-        <w:rPr>
-          <w:rFonts w:ascii="Times New Roman" w:hAnsi="Times New Roman" w:cs="Times New Roman" w:eastAsia="Times New Roman"/>
-          <w:b/>
-          <w:color w:val="auto"/>
-          <w:spacing w:val="0"/>
-          <w:position w:val="0"/>
-          <w:sz w:val="20"/>
-          <w:shd w:val="clear" w:color="auto" w:fill="auto"/>
-        </w:rPr>
-      </w:r>
       <w:r/>
     </w:p>
     <w:p>
@@ -4346,9 +4439,16 @@
           <w:shd w:val="clear" w:color="auto" w:fill="auto"/>
         </w:rPr>
       </w:pPr>
-      <w:r/>
-      <w:r/>
-      <w:r/>
+      <w:r>
+        <w:rPr>
+          <w:rFonts w:ascii="Calibri" w:hAnsi="Calibri" w:cs="Calibri" w:eastAsia="Calibri"/>
+          <w:color w:val="auto"/>
+          <w:spacing w:val="0"/>
+          <w:position w:val="0"/>
+          <w:sz w:val="22"/>
+          <w:shd w:val="clear" w:color="auto" w:fill="auto"/>
+        </w:rPr>
+      </w:r>
       <w:r/>
     </w:p>
     <w:p>
@@ -4365,7 +4465,16 @@
           <w:shd w:val="clear" w:color="auto" w:fill="auto"/>
         </w:rPr>
       </w:pPr>
-      <w:r/>
+      <w:r>
+        <w:rPr>
+          <w:rFonts w:ascii="Calibri" w:hAnsi="Calibri" w:cs="Calibri" w:eastAsia="Calibri"/>
+          <w:color w:val="auto"/>
+          <w:spacing w:val="0"/>
+          <w:position w:val="0"/>
+          <w:sz w:val="22"/>
+          <w:shd w:val="clear" w:color="auto" w:fill="auto"/>
+        </w:rPr>
+      </w:r>
       <w:r/>
     </w:p>
     <w:p>
@@ -4506,17 +4615,12 @@
           </mc:Fallback>
         </mc:AlternateContent>
       </w:r>
+      <w:r>
+        <w:rPr>
+          <w:highlight w:val="none"/>
+        </w:rPr>
+      </w:r>
       <w:r/>
-      <w:r>
-        <w:rPr>
-          <w:highlight w:val="none"/>
-        </w:rPr>
-      </w:r>
-      <w:r>
-        <w:rPr>
-          <w:highlight w:val="none"/>
-        </w:rPr>
-      </w:r>
     </w:p>
     <w:p>
       <w:pPr>
@@ -4537,6 +4641,7 @@
           <w:highlight w:val="none"/>
         </w:rPr>
       </w:r>
+      <w:r/>
     </w:p>
     <w:p>
       <w:pPr>
@@ -4623,11 +4728,7 @@
           <w:highlight w:val="none"/>
         </w:rPr>
       </w:r>
-      <w:r>
-        <w:rPr>
-          <w:highlight w:val="none"/>
-        </w:rPr>
-      </w:r>
+      <w:r/>
     </w:p>
     <w:sectPr>
       <w:footnotePr/>
@@ -4649,7 +4750,6 @@
       <w:pPr>
         <w:spacing w:after="0" w:line="240" w:lineRule="auto"/>
       </w:pPr>
-      <w:r/>
       <w:r>
         <w:separator/>
       </w:r>
@@ -4661,7 +4761,6 @@
       <w:pPr>
         <w:spacing w:after="0" w:line="240" w:lineRule="auto"/>
       </w:pPr>
-      <w:r/>
       <w:r>
         <w:continuationSeparator/>
       </w:r>
@@ -4678,7 +4777,6 @@
       <w:pPr>
         <w:spacing w:after="0" w:line="240" w:lineRule="auto"/>
       </w:pPr>
-      <w:r/>
       <w:r>
         <w:separator/>
       </w:r>
@@ -4690,7 +4788,6 @@
       <w:pPr>
         <w:spacing w:after="0" w:line="240" w:lineRule="auto"/>
       </w:pPr>
-      <w:r/>
       <w:r>
         <w:continuationSeparator/>
       </w:r>
@@ -4705,15 +4802,15 @@
   <w:docDefaults>
     <w:rPrDefault>
       <w:rPr>
-        <w:rFonts w:asciiTheme="minorHAnsi" w:eastAsiaTheme="minorHAnsi" w:hAnsiTheme="minrHAnsi" w:cstheme="minorBidi"/>
+        <w:rFonts w:asciiTheme="minorHAnsi" w:hAnsiTheme="majorAscii" w:eastAsiaTheme="minorHAnsi" w:cstheme="minorBidi" w:hint="default"/>
         <w:sz w:val="22"/>
         <w:szCs w:val="22"/>
-        <w:lang w:val="en-US" w:eastAsia="en-US" w:bidi="ar-SA"/>
+        <w:lang w:val="en-US" w:bidi="ar-SA" w:eastAsia="en-US"/>
       </w:rPr>
     </w:rPrDefault>
     <w:pPrDefault>
       <w:pPr>
-        <w:spacing w:after="200" w:line="276" w:lineRule="auto"/>
+        <w:spacing w:before="0" w:beforeAutospacing="0" w:after="200" w:afterAutospacing="0" w:line="276" w:lineRule="auto"/>
       </w:pPr>
     </w:pPrDefault>
   </w:docDefaults>
@@ -4856,11 +4953,9 @@
     <w:lsdException w:name="Bibliography" w:uiPriority="37"/>
     <w:lsdException w:name="TOC Heading" w:uiPriority="39" w:qFormat="1"/>
   </w:latentStyles>
-  <w:style w:type="paragraph" w:styleId="11">
+  <w:style w:type="paragraph" w:styleId="634">
     <w:name w:val="Heading 1"/>
-    <w:basedOn w:val="8"/>
-    <w:next w:val="8"/>
-    <w:link w:val="12"/>
+    <w:link w:val="635"/>
     <w:uiPriority w:val="9"/>
     <w:qFormat/>
     <w:pPr>
@@ -4875,10 +4970,9 @@
       <w:szCs w:val="40"/>
     </w:rPr>
   </w:style>
-  <w:style w:type="character" w:styleId="12">
+  <w:style w:type="character" w:styleId="635">
     <w:name w:val="Heading 1 Char"/>
-    <w:basedOn w:val="9"/>
-    <w:link w:val="11"/>
+    <w:link w:val="634"/>
     <w:uiPriority w:val="9"/>
     <w:rPr>
       <w:rFonts w:ascii="Arial" w:hAnsi="Arial" w:cs="Arial" w:eastAsia="Arial"/>
@@ -4886,11 +4980,9 @@
       <w:szCs w:val="40"/>
     </w:rPr>
   </w:style>
-  <w:style w:type="paragraph" w:styleId="13">
+  <w:style w:type="paragraph" w:styleId="636">
     <w:name w:val="Heading 2"/>
-    <w:basedOn w:val="8"/>
-    <w:next w:val="8"/>
-    <w:link w:val="14"/>
+    <w:link w:val="637"/>
     <w:uiPriority w:val="9"/>
     <w:unhideWhenUsed/>
     <w:qFormat/>
@@ -4905,21 +4997,18 @@
       <w:sz w:val="34"/>
     </w:rPr>
   </w:style>
-  <w:style w:type="character" w:styleId="14">
+  <w:style w:type="character" w:styleId="637">
     <w:name w:val="Heading 2 Char"/>
-    <w:basedOn w:val="9"/>
-    <w:link w:val="13"/>
+    <w:link w:val="636"/>
     <w:uiPriority w:val="9"/>
     <w:rPr>
       <w:rFonts w:ascii="Arial" w:hAnsi="Arial" w:cs="Arial" w:eastAsia="Arial"/>
       <w:sz w:val="34"/>
     </w:rPr>
   </w:style>
-  <w:style w:type="paragraph" w:styleId="15">
+  <w:style w:type="paragraph" w:styleId="638">
     <w:name w:val="Heading 3"/>
-    <w:basedOn w:val="8"/>
-    <w:next w:val="8"/>
-    <w:link w:val="16"/>
+    <w:link w:val="639"/>
     <w:uiPriority w:val="9"/>
     <w:unhideWhenUsed/>
     <w:qFormat/>
@@ -4935,10 +5024,9 @@
       <w:szCs w:val="30"/>
     </w:rPr>
   </w:style>
-  <w:style w:type="character" w:styleId="16">
+  <w:style w:type="character" w:styleId="639">
     <w:name w:val="Heading 3 Char"/>
-    <w:basedOn w:val="9"/>
-    <w:link w:val="15"/>
+    <w:link w:val="638"/>
     <w:uiPriority w:val="9"/>
     <w:rPr>
       <w:rFonts w:ascii="Arial" w:hAnsi="Arial" w:cs="Arial" w:eastAsia="Arial"/>
@@ -4946,11 +5034,9 @@
       <w:szCs w:val="30"/>
     </w:rPr>
   </w:style>
-  <w:style w:type="paragraph" w:styleId="17">
+  <w:style w:type="paragraph" w:styleId="640">
     <w:name w:val="Heading 4"/>
-    <w:basedOn w:val="8"/>
-    <w:next w:val="8"/>
-    <w:link w:val="18"/>
+    <w:link w:val="641"/>
     <w:uiPriority w:val="9"/>
     <w:unhideWhenUsed/>
     <w:qFormat/>
@@ -4968,10 +5054,9 @@
       <w:szCs w:val="26"/>
     </w:rPr>
   </w:style>
-  <w:style w:type="character" w:styleId="18">
+  <w:style w:type="character" w:styleId="641">
     <w:name w:val="Heading 4 Char"/>
-    <w:basedOn w:val="9"/>
-    <w:link w:val="17"/>
+    <w:link w:val="640"/>
     <w:uiPriority w:val="9"/>
     <w:rPr>
       <w:rFonts w:ascii="Arial" w:hAnsi="Arial" w:cs="Arial" w:eastAsia="Arial"/>
@@ -4981,11 +5066,9 @@
       <w:szCs w:val="26"/>
     </w:rPr>
   </w:style>
-  <w:style w:type="paragraph" w:styleId="19">
+  <w:style w:type="paragraph" w:styleId="642">
     <w:name w:val="Heading 5"/>
-    <w:basedOn w:val="8"/>
-    <w:next w:val="8"/>
-    <w:link w:val="20"/>
+    <w:link w:val="643"/>
     <w:uiPriority w:val="9"/>
     <w:unhideWhenUsed/>
     <w:qFormat/>
@@ -5003,10 +5086,9 @@
       <w:szCs w:val="24"/>
     </w:rPr>
   </w:style>
-  <w:style w:type="character" w:styleId="20">
+  <w:style w:type="character" w:styleId="643">
     <w:name w:val="Heading 5 Char"/>
-    <w:basedOn w:val="9"/>
-    <w:link w:val="19"/>
+    <w:link w:val="642"/>
     <w:uiPriority w:val="9"/>
     <w:rPr>
       <w:rFonts w:ascii="Arial" w:hAnsi="Arial" w:cs="Arial" w:eastAsia="Arial"/>
@@ -5016,11 +5098,9 @@
       <w:szCs w:val="24"/>
     </w:rPr>
   </w:style>
-  <w:style w:type="paragraph" w:styleId="21">
+  <w:style w:type="paragraph" w:styleId="644">
     <w:name w:val="Heading 6"/>
-    <w:basedOn w:val="8"/>
-    <w:next w:val="8"/>
-    <w:link w:val="22"/>
+    <w:link w:val="645"/>
     <w:uiPriority w:val="9"/>
     <w:unhideWhenUsed/>
     <w:qFormat/>
@@ -5038,10 +5118,9 @@
       <w:szCs w:val="22"/>
     </w:rPr>
   </w:style>
-  <w:style w:type="character" w:styleId="22">
+  <w:style w:type="character" w:styleId="645">
     <w:name w:val="Heading 6 Char"/>
-    <w:basedOn w:val="9"/>
-    <w:link w:val="21"/>
+    <w:link w:val="644"/>
     <w:uiPriority w:val="9"/>
     <w:rPr>
       <w:rFonts w:ascii="Arial" w:hAnsi="Arial" w:cs="Arial" w:eastAsia="Arial"/>
@@ -5051,11 +5130,9 @@
       <w:szCs w:val="22"/>
     </w:rPr>
   </w:style>
-  <w:style w:type="paragraph" w:styleId="23">
+  <w:style w:type="paragraph" w:styleId="646">
     <w:name w:val="Heading 7"/>
-    <w:basedOn w:val="8"/>
-    <w:next w:val="8"/>
-    <w:link w:val="24"/>
+    <w:link w:val="647"/>
     <w:uiPriority w:val="9"/>
     <w:unhideWhenUsed/>
     <w:qFormat/>
@@ -5075,10 +5152,9 @@
       <w:szCs w:val="22"/>
     </w:rPr>
   </w:style>
-  <w:style w:type="character" w:styleId="24">
+  <w:style w:type="character" w:styleId="647">
     <w:name w:val="Heading 7 Char"/>
-    <w:basedOn w:val="9"/>
-    <w:link w:val="23"/>
+    <w:link w:val="646"/>
     <w:uiPriority w:val="9"/>
     <w:rPr>
       <w:rFonts w:ascii="Arial" w:hAnsi="Arial" w:cs="Arial" w:eastAsia="Arial"/>
@@ -5090,11 +5166,9 @@
       <w:szCs w:val="22"/>
     </w:rPr>
   </w:style>
-  <w:style w:type="paragraph" w:styleId="25">
+  <w:style w:type="paragraph" w:styleId="648">
     <w:name w:val="Heading 8"/>
-    <w:basedOn w:val="8"/>
-    <w:next w:val="8"/>
-    <w:link w:val="26"/>
+    <w:link w:val="649"/>
     <w:uiPriority w:val="9"/>
     <w:unhideWhenUsed/>
     <w:qFormat/>
@@ -5112,10 +5186,9 @@
       <w:szCs w:val="22"/>
     </w:rPr>
   </w:style>
-  <w:style w:type="character" w:styleId="26">
+  <w:style w:type="character" w:styleId="649">
     <w:name w:val="Heading 8 Char"/>
-    <w:basedOn w:val="9"/>
-    <w:link w:val="25"/>
+    <w:link w:val="648"/>
     <w:uiPriority w:val="9"/>
     <w:rPr>
       <w:rFonts w:ascii="Arial" w:hAnsi="Arial" w:cs="Arial" w:eastAsia="Arial"/>
@@ -5125,11 +5198,9 @@
       <w:szCs w:val="22"/>
     </w:rPr>
   </w:style>
-  <w:style w:type="paragraph" w:styleId="27">
+  <w:style w:type="paragraph" w:styleId="650">
     <w:name w:val="Heading 9"/>
-    <w:basedOn w:val="8"/>
-    <w:next w:val="8"/>
-    <w:link w:val="28"/>
+    <w:link w:val="651"/>
     <w:uiPriority w:val="9"/>
     <w:unhideWhenUsed/>
     <w:qFormat/>
@@ -5147,10 +5218,9 @@
       <w:szCs w:val="21"/>
     </w:rPr>
   </w:style>
-  <w:style w:type="character" w:styleId="28">
+  <w:style w:type="character" w:styleId="651">
     <w:name w:val="Heading 9 Char"/>
-    <w:basedOn w:val="9"/>
-    <w:link w:val="27"/>
+    <w:link w:val="650"/>
     <w:uiPriority w:val="9"/>
     <w:rPr>
       <w:rFonts w:ascii="Arial" w:hAnsi="Arial" w:cs="Arial" w:eastAsia="Arial"/>
@@ -5160,9 +5230,8 @@
       <w:szCs w:val="21"/>
     </w:rPr>
   </w:style>
-  <w:style w:type="paragraph" w:styleId="29">
+  <w:style w:type="paragraph" w:styleId="652">
     <w:name w:val="List Paragraph"/>
-    <w:basedOn w:val="8"/>
     <w:uiPriority w:val="34"/>
     <w:qFormat/>
     <w:pPr>
@@ -5170,7 +5239,7 @@
       <w:ind w:left="720"/>
     </w:pPr>
   </w:style>
-  <w:style w:type="paragraph" w:styleId="31">
+  <w:style w:type="paragraph" w:styleId="653">
     <w:name w:val="No Spacing"/>
     <w:uiPriority w:val="1"/>
     <w:qFormat/>
@@ -5178,11 +5247,9 @@
       <w:spacing w:before="0" w:after="0" w:line="240" w:lineRule="auto"/>
     </w:pPr>
   </w:style>
-  <w:style w:type="paragraph" w:styleId="32">
+  <w:style w:type="paragraph" w:styleId="654">
     <w:name w:val="Title"/>
-    <w:basedOn w:val="8"/>
-    <w:next w:val="8"/>
-    <w:link w:val="33"/>
+    <w:link w:val="655"/>
     <w:uiPriority w:val="10"/>
     <w:qFormat/>
     <w:pPr>
@@ -5194,21 +5261,18 @@
       <w:szCs w:val="48"/>
     </w:rPr>
   </w:style>
-  <w:style w:type="character" w:styleId="33">
+  <w:style w:type="character" w:styleId="655">
     <w:name w:val="Title Char"/>
-    <w:basedOn w:val="9"/>
-    <w:link w:val="32"/>
+    <w:link w:val="654"/>
     <w:uiPriority w:val="10"/>
     <w:rPr>
       <w:sz w:val="48"/>
       <w:szCs w:val="48"/>
     </w:rPr>
   </w:style>
-  <w:style w:type="paragraph" w:styleId="34">
+  <w:style w:type="paragraph" w:styleId="656">
     <w:name w:val="Subtitle"/>
-    <w:basedOn w:val="8"/>
-    <w:next w:val="8"/>
-    <w:link w:val="35"/>
+    <w:link w:val="657"/>
     <w:uiPriority w:val="11"/>
     <w:qFormat/>
     <w:pPr>
@@ -5219,21 +5283,18 @@
       <w:szCs w:val="24"/>
     </w:rPr>
   </w:style>
-  <w:style w:type="character" w:styleId="35">
+  <w:style w:type="character" w:styleId="657">
     <w:name w:val="Subtitle Char"/>
-    <w:basedOn w:val="9"/>
-    <w:link w:val="34"/>
+    <w:link w:val="656"/>
     <w:uiPriority w:val="11"/>
     <w:rPr>
       <w:sz w:val="24"/>
       <w:szCs w:val="24"/>
     </w:rPr>
   </w:style>
-  <w:style w:type="paragraph" w:styleId="36">
+  <w:style w:type="paragraph" w:styleId="658">
     <w:name w:val="Quote"/>
-    <w:basedOn w:val="8"/>
-    <w:next w:val="8"/>
-    <w:link w:val="37"/>
+    <w:link w:val="659"/>
     <w:uiPriority w:val="29"/>
     <w:qFormat/>
     <w:pPr>
@@ -5243,19 +5304,17 @@
       <w:i/>
     </w:rPr>
   </w:style>
-  <w:style w:type="character" w:styleId="37">
+  <w:style w:type="character" w:styleId="659">
     <w:name w:val="Quote Char"/>
-    <w:link w:val="36"/>
+    <w:link w:val="658"/>
     <w:uiPriority w:val="29"/>
     <w:rPr>
       <w:i/>
     </w:rPr>
   </w:style>
-  <w:style w:type="paragraph" w:styleId="38">
+  <w:style w:type="paragraph" w:styleId="660">
     <w:name w:val="Intense Quote"/>
-    <w:basedOn w:val="8"/>
-    <w:next w:val="8"/>
-    <w:link w:val="39"/>
+    <w:link w:val="661"/>
     <w:uiPriority w:val="30"/>
     <w:qFormat/>
     <w:pPr>
@@ -5273,18 +5332,17 @@
       <w:i/>
     </w:rPr>
   </w:style>
-  <w:style w:type="character" w:styleId="39">
+  <w:style w:type="character" w:styleId="661">
     <w:name w:val="Intense Quote Char"/>
-    <w:link w:val="38"/>
+    <w:link w:val="660"/>
     <w:uiPriority w:val="30"/>
     <w:rPr>
       <w:i/>
     </w:rPr>
   </w:style>
-  <w:style w:type="paragraph" w:styleId="40">
+  <w:style w:type="paragraph" w:styleId="662">
     <w:name w:val="Header"/>
-    <w:basedOn w:val="8"/>
-    <w:link w:val="41"/>
+    <w:link w:val="663"/>
     <w:uiPriority w:val="99"/>
     <w:unhideWhenUsed/>
     <w:pPr>
@@ -5295,16 +5353,14 @@
       </w:tabs>
     </w:pPr>
   </w:style>
-  <w:style w:type="character" w:styleId="41">
+  <w:style w:type="character" w:styleId="663">
     <w:name w:val="Header Char"/>
-    <w:basedOn w:val="9"/>
-    <w:link w:val="40"/>
+    <w:link w:val="662"/>
     <w:uiPriority w:val="99"/>
   </w:style>
-  <w:style w:type="paragraph" w:styleId="42">
+  <w:style w:type="paragraph" w:styleId="664">
     <w:name w:val="Footer"/>
-    <w:basedOn w:val="8"/>
-    <w:link w:val="45"/>
+    <w:link w:val="667"/>
     <w:uiPriority w:val="99"/>
     <w:unhideWhenUsed/>
     <w:pPr>
@@ -5315,16 +5371,13 @@
       </w:tabs>
     </w:pPr>
   </w:style>
-  <w:style w:type="character" w:styleId="43">
+  <w:style w:type="character" w:styleId="665">
     <w:name w:val="Footer Char"/>
-    <w:basedOn w:val="9"/>
-    <w:link w:val="42"/>
+    <w:link w:val="664"/>
     <w:uiPriority w:val="99"/>
   </w:style>
-  <w:style w:type="paragraph" w:styleId="44">
+  <w:style w:type="paragraph" w:styleId="666">
     <w:name w:val="Caption"/>
-    <w:basedOn w:val="8"/>
-    <w:next w:val="8"/>
     <w:uiPriority w:val="35"/>
     <w:semiHidden/>
     <w:unhideWhenUsed/>
@@ -5340,15 +5393,14 @@
       <w:szCs w:val="18"/>
     </w:rPr>
   </w:style>
-  <w:style w:type="character" w:styleId="45">
+  <w:style w:type="character" w:styleId="667">
     <w:name w:val="Caption Char"/>
-    <w:basedOn w:val="44"/>
-    <w:link w:val="42"/>
+    <w:basedOn w:val="666"/>
+    <w:link w:val="664"/>
     <w:uiPriority w:val="99"/>
   </w:style>
-  <w:style w:type="table" w:styleId="46">
+  <w:style w:type="table" w:styleId="668">
     <w:name w:val="Table Grid"/>
-    <w:basedOn w:val="30"/>
     <w:uiPriority w:val="59"/>
     <w:pPr>
       <w:spacing w:after="0" w:line="240" w:lineRule="auto"/>
@@ -5371,9 +5423,8 @@
       </w:tblCellMar>
     </w:tblPr>
   </w:style>
-  <w:style w:type="table" w:styleId="47">
+  <w:style w:type="table" w:styleId="669">
     <w:name w:val="Table Grid Light"/>
-    <w:basedOn w:val="30"/>
     <w:uiPriority w:val="59"/>
     <w:pPr>
       <w:spacing w:after="0" w:line="240" w:lineRule="auto"/>
@@ -5396,9 +5447,8 @@
       </w:tblCellMar>
     </w:tblPr>
   </w:style>
-  <w:style w:type="table" w:styleId="48">
+  <w:style w:type="table" w:styleId="670">
     <w:name w:val="Plain Table 1"/>
-    <w:basedOn w:val="30"/>
     <w:uiPriority w:val="59"/>
     <w:pPr>
       <w:spacing w:after="0" w:line="240" w:lineRule="auto"/>
@@ -5463,9 +5513,8 @@
       </w:rPr>
     </w:tblStylePr>
   </w:style>
-  <w:style w:type="table" w:styleId="49">
+  <w:style w:type="table" w:styleId="671">
     <w:name w:val="Plain Table 2"/>
-    <w:basedOn w:val="30"/>
     <w:uiPriority w:val="59"/>
     <w:pPr>
       <w:spacing w:after="0" w:line="240" w:lineRule="auto"/>
@@ -5548,9 +5597,8 @@
       </w:rPr>
     </w:tblStylePr>
   </w:style>
-  <w:style w:type="table" w:styleId="50">
+  <w:style w:type="table" w:styleId="672">
     <w:name w:val="Plain Table 3"/>
-    <w:basedOn w:val="30"/>
     <w:uiPriority w:val="99"/>
     <w:pPr>
       <w:spacing w:after="0" w:line="240" w:lineRule="auto"/>
@@ -5625,9 +5673,8 @@
       </w:rPr>
     </w:tblStylePr>
   </w:style>
-  <w:style w:type="table" w:styleId="51">
+  <w:style w:type="table" w:styleId="673">
     <w:name w:val="Plain Table 4"/>
-    <w:basedOn w:val="30"/>
     <w:uiPriority w:val="99"/>
     <w:pPr>
       <w:spacing w:after="0" w:line="240" w:lineRule="auto"/>
@@ -5682,9 +5729,8 @@
       </w:rPr>
     </w:tblStylePr>
   </w:style>
-  <w:style w:type="table" w:styleId="52">
+  <w:style w:type="table" w:styleId="674">
     <w:name w:val="Plain Table 5"/>
-    <w:basedOn w:val="30"/>
     <w:uiPriority w:val="99"/>
     <w:pPr>
       <w:spacing w:after="0" w:line="240" w:lineRule="auto"/>
@@ -5770,9 +5816,8 @@
       </w:tcPr>
     </w:tblStylePr>
   </w:style>
-  <w:style w:type="table" w:styleId="53">
+  <w:style w:type="table" w:styleId="675">
     <w:name w:val="Grid Table 1 Light"/>
-    <w:basedOn w:val="30"/>
     <w:uiPriority w:val="99"/>
     <w:pPr>
       <w:spacing w:after="0" w:line="240" w:lineRule="auto"/>
@@ -5835,9 +5880,8 @@
       </w:rPr>
     </w:tblStylePr>
   </w:style>
-  <w:style w:type="table" w:styleId="54">
+  <w:style w:type="table" w:styleId="676">
     <w:name w:val="Grid Table 1 Light - Accent 1"/>
-    <w:basedOn w:val="30"/>
     <w:uiPriority w:val="99"/>
     <w:pPr>
       <w:spacing w:after="0" w:line="240" w:lineRule="auto"/>
@@ -5900,9 +5944,8 @@
       </w:rPr>
     </w:tblStylePr>
   </w:style>
-  <w:style w:type="table" w:styleId="55">
+  <w:style w:type="table" w:styleId="677">
     <w:name w:val="Grid Table 1 Light - Accent 2"/>
-    <w:basedOn w:val="30"/>
     <w:uiPriority w:val="99"/>
     <w:pPr>
       <w:spacing w:after="0" w:line="240" w:lineRule="auto"/>
@@ -5965,9 +6008,8 @@
       </w:rPr>
     </w:tblStylePr>
   </w:style>
-  <w:style w:type="table" w:styleId="56">
+  <w:style w:type="table" w:styleId="678">
     <w:name w:val="Grid Table 1 Light - Accent 3"/>
-    <w:basedOn w:val="30"/>
     <w:uiPriority w:val="99"/>
     <w:pPr>
       <w:spacing w:after="0" w:line="240" w:lineRule="auto"/>
@@ -6030,9 +6072,8 @@
       </w:rPr>
     </w:tblStylePr>
   </w:style>
-  <w:style w:type="table" w:styleId="57">
+  <w:style w:type="table" w:styleId="679">
     <w:name w:val="Grid Table 1 Light - Accent 4"/>
-    <w:basedOn w:val="30"/>
     <w:uiPriority w:val="99"/>
     <w:pPr>
       <w:spacing w:after="0" w:line="240" w:lineRule="auto"/>
@@ -6095,9 +6136,8 @@
       </w:rPr>
     </w:tblStylePr>
   </w:style>
-  <w:style w:type="table" w:styleId="58">
+  <w:style w:type="table" w:styleId="680">
     <w:name w:val="Grid Table 1 Light - Accent 5"/>
-    <w:basedOn w:val="30"/>
     <w:uiPriority w:val="99"/>
     <w:pPr>
       <w:spacing w:after="0" w:line="240" w:lineRule="auto"/>
@@ -6160,9 +6200,8 @@
       </w:rPr>
     </w:tblStylePr>
   </w:style>
-  <w:style w:type="table" w:styleId="59">
+  <w:style w:type="table" w:styleId="681">
     <w:name w:val="Grid Table 1 Light - Accent 6"/>
-    <w:basedOn w:val="30"/>
     <w:uiPriority w:val="99"/>
     <w:pPr>
       <w:spacing w:after="0" w:line="240" w:lineRule="auto"/>
@@ -6225,9 +6264,8 @@
       </w:rPr>
     </w:tblStylePr>
   </w:style>
-  <w:style w:type="table" w:styleId="60">
+  <w:style w:type="table" w:styleId="682">
     <w:name w:val="Grid Table 2"/>
-    <w:basedOn w:val="30"/>
     <w:uiPriority w:val="99"/>
     <w:pPr>
       <w:spacing w:after="0" w:line="240" w:lineRule="auto"/>
@@ -6305,9 +6343,8 @@
       </w:tcPr>
     </w:tblStylePr>
   </w:style>
-  <w:style w:type="table" w:styleId="61">
+  <w:style w:type="table" w:styleId="683">
     <w:name w:val="Grid Table 2 - Accent 1"/>
-    <w:basedOn w:val="30"/>
     <w:uiPriority w:val="99"/>
     <w:pPr>
       <w:spacing w:after="0" w:line="240" w:lineRule="auto"/>
@@ -6385,9 +6422,8 @@
       </w:tcPr>
     </w:tblStylePr>
   </w:style>
-  <w:style w:type="table" w:styleId="62">
+  <w:style w:type="table" w:styleId="684">
     <w:name w:val="Grid Table 2 - Accent 2"/>
-    <w:basedOn w:val="30"/>
     <w:uiPriority w:val="99"/>
     <w:pPr>
       <w:spacing w:after="0" w:line="240" w:lineRule="auto"/>
@@ -6465,9 +6501,8 @@
       </w:tcPr>
     </w:tblStylePr>
   </w:style>
-  <w:style w:type="table" w:styleId="63">
+  <w:style w:type="table" w:styleId="685">
     <w:name w:val="Grid Table 2 - Accent 3"/>
-    <w:basedOn w:val="30"/>
     <w:uiPriority w:val="99"/>
     <w:pPr>
       <w:spacing w:after="0" w:line="240" w:lineRule="auto"/>
@@ -6545,9 +6580,8 @@
       </w:tcPr>
     </w:tblStylePr>
   </w:style>
-  <w:style w:type="table" w:styleId="64">
+  <w:style w:type="table" w:styleId="686">
     <w:name w:val="Grid Table 2 - Accent 4"/>
-    <w:basedOn w:val="30"/>
     <w:uiPriority w:val="99"/>
     <w:pPr>
       <w:spacing w:after="0" w:line="240" w:lineRule="auto"/>
@@ -6625,9 +6659,8 @@
       </w:tcPr>
     </w:tblStylePr>
   </w:style>
-  <w:style w:type="table" w:styleId="65">
+  <w:style w:type="table" w:styleId="687">
     <w:name w:val="Grid Table 2 - Accent 5"/>
-    <w:basedOn w:val="30"/>
     <w:uiPriority w:val="99"/>
     <w:pPr>
       <w:spacing w:after="0" w:line="240" w:lineRule="auto"/>
@@ -6705,9 +6738,8 @@
       </w:tcPr>
     </w:tblStylePr>
   </w:style>
-  <w:style w:type="table" w:styleId="66">
+  <w:style w:type="table" w:styleId="688">
     <w:name w:val="Grid Table 2 - Accent 6"/>
-    <w:basedOn w:val="30"/>
     <w:uiPriority w:val="99"/>
     <w:pPr>
       <w:spacing w:after="0" w:line="240" w:lineRule="auto"/>
@@ -6785,9 +6817,8 @@
       </w:tcPr>
     </w:tblStylePr>
   </w:style>
-  <w:style w:type="table" w:styleId="67">
+  <w:style w:type="table" w:styleId="689">
     <w:name w:val="Grid Table 3"/>
-    <w:basedOn w:val="30"/>
     <w:uiPriority w:val="99"/>
     <w:pPr>
       <w:spacing w:after="0" w:line="240" w:lineRule="auto"/>
@@ -6886,9 +6917,8 @@
       </w:tcPr>
     </w:tblStylePr>
   </w:style>
-  <w:style w:type="table" w:styleId="68">
+  <w:style w:type="table" w:styleId="690">
     <w:name w:val="Grid Table 3 - Accent 1"/>
-    <w:basedOn w:val="30"/>
     <w:uiPriority w:val="99"/>
     <w:pPr>
       <w:spacing w:after="0" w:line="240" w:lineRule="auto"/>
@@ -6987,9 +7017,8 @@
       </w:tcPr>
     </w:tblStylePr>
   </w:style>
-  <w:style w:type="table" w:styleId="69">
+  <w:style w:type="table" w:styleId="691">
     <w:name w:val="Grid Table 3 - Accent 2"/>
-    <w:basedOn w:val="30"/>
     <w:uiPriority w:val="99"/>
     <w:pPr>
       <w:spacing w:after="0" w:line="240" w:lineRule="auto"/>
@@ -7088,9 +7117,8 @@
       </w:tcPr>
     </w:tblStylePr>
   </w:style>
-  <w:style w:type="table" w:styleId="70">
+  <w:style w:type="table" w:styleId="692">
     <w:name w:val="Grid Table 3 - Accent 3"/>
-    <w:basedOn w:val="30"/>
     <w:uiPriority w:val="99"/>
     <w:pPr>
       <w:spacing w:after="0" w:line="240" w:lineRule="auto"/>
@@ -7189,9 +7217,8 @@
       </w:tcPr>
     </w:tblStylePr>
   </w:style>
-  <w:style w:type="table" w:styleId="71">
+  <w:style w:type="table" w:styleId="693">
     <w:name w:val="Grid Table 3 - Accent 4"/>
-    <w:basedOn w:val="30"/>
     <w:uiPriority w:val="99"/>
     <w:pPr>
       <w:spacing w:after="0" w:line="240" w:lineRule="auto"/>
@@ -7290,9 +7317,8 @@
       </w:tcPr>
     </w:tblStylePr>
   </w:style>
-  <w:style w:type="table" w:styleId="72">
+  <w:style w:type="table" w:styleId="694">
     <w:name w:val="Grid Table 3 - Accent 5"/>
-    <w:basedOn w:val="30"/>
     <w:uiPriority w:val="99"/>
     <w:pPr>
       <w:spacing w:after="0" w:line="240" w:lineRule="auto"/>
@@ -7391,9 +7417,8 @@
       </w:tcPr>
     </w:tblStylePr>
   </w:style>
-  <w:style w:type="table" w:styleId="73">
+  <w:style w:type="table" w:styleId="695">
     <w:name w:val="Grid Table 3 - Accent 6"/>
-    <w:basedOn w:val="30"/>
     <w:uiPriority w:val="99"/>
     <w:pPr>
       <w:spacing w:after="0" w:line="240" w:lineRule="auto"/>
@@ -7492,9 +7517,8 @@
       </w:tcPr>
     </w:tblStylePr>
   </w:style>
-  <w:style w:type="table" w:styleId="74">
+  <w:style w:type="table" w:styleId="696">
     <w:name w:val="Grid Table 4"/>
-    <w:basedOn w:val="30"/>
     <w:uiPriority w:val="59"/>
     <w:pPr>
       <w:spacing w:after="0" w:line="240" w:lineRule="auto"/>
@@ -7573,9 +7597,8 @@
       </w:tcPr>
     </w:tblStylePr>
   </w:style>
-  <w:style w:type="table" w:styleId="75">
+  <w:style w:type="table" w:styleId="697">
     <w:name w:val="Grid Table 4 - Accent 1"/>
-    <w:basedOn w:val="30"/>
     <w:uiPriority w:val="59"/>
     <w:pPr>
       <w:spacing w:after="0" w:line="240" w:lineRule="auto"/>
@@ -7654,9 +7677,8 @@
       </w:tcPr>
     </w:tblStylePr>
   </w:style>
-  <w:style w:type="table" w:styleId="76">
+  <w:style w:type="table" w:styleId="698">
     <w:name w:val="Grid Table 4 - Accent 2"/>
-    <w:basedOn w:val="30"/>
     <w:uiPriority w:val="59"/>
     <w:pPr>
       <w:spacing w:after="0" w:line="240" w:lineRule="auto"/>
@@ -7735,9 +7757,8 @@
       </w:tcPr>
     </w:tblStylePr>
   </w:style>
-  <w:style w:type="table" w:styleId="77">
+  <w:style w:type="table" w:styleId="699">
     <w:name w:val="Grid Table 4 - Accent 3"/>
-    <w:basedOn w:val="30"/>
     <w:uiPriority w:val="59"/>
     <w:pPr>
       <w:spacing w:after="0" w:line="240" w:lineRule="auto"/>
@@ -7816,9 +7837,8 @@
       </w:tcPr>
     </w:tblStylePr>
   </w:style>
-  <w:style w:type="table" w:styleId="78">
+  <w:style w:type="table" w:styleId="700">
     <w:name w:val="Grid Table 4 - Accent 4"/>
-    <w:basedOn w:val="30"/>
     <w:uiPriority w:val="59"/>
     <w:pPr>
       <w:spacing w:after="0" w:line="240" w:lineRule="auto"/>
@@ -7897,9 +7917,8 @@
       </w:tcPr>
     </w:tblStylePr>
   </w:style>
-  <w:style w:type="table" w:styleId="79">
+  <w:style w:type="table" w:styleId="701">
     <w:name w:val="Grid Table 4 - Accent 5"/>
-    <w:basedOn w:val="30"/>
     <w:uiPriority w:val="59"/>
     <w:pPr>
       <w:spacing w:after="0" w:line="240" w:lineRule="auto"/>
@@ -7978,9 +7997,8 @@
       </w:tcPr>
     </w:tblStylePr>
   </w:style>
-  <w:style w:type="table" w:styleId="80">
+  <w:style w:type="table" w:styleId="702">
     <w:name w:val="Grid Table 4 - Accent 6"/>
-    <w:basedOn w:val="30"/>
     <w:uiPriority w:val="59"/>
     <w:pPr>
       <w:spacing w:after="0" w:line="240" w:lineRule="auto"/>
@@ -8059,9 +8077,8 @@
       </w:tcPr>
     </w:tblStylePr>
   </w:style>
-  <w:style w:type="table" w:styleId="81">
+  <w:style w:type="table" w:styleId="703">
     <w:name w:val="Grid Table 5 Dark"/>
-    <w:basedOn w:val="30"/>
     <w:uiPriority w:val="99"/>
     <w:pPr>
       <w:spacing w:after="0" w:line="240" w:lineRule="auto"/>
@@ -8138,9 +8155,8 @@
       </w:tcPr>
     </w:tblStylePr>
   </w:style>
-  <w:style w:type="table" w:styleId="82">
+  <w:style w:type="table" w:styleId="704">
     <w:name w:val="Grid Table 5 Dark- Accent 1"/>
-    <w:basedOn w:val="30"/>
     <w:uiPriority w:val="99"/>
     <w:pPr>
       <w:spacing w:after="0" w:line="240" w:lineRule="auto"/>
@@ -8217,9 +8233,8 @@
       </w:tcPr>
     </w:tblStylePr>
   </w:style>
-  <w:style w:type="table" w:styleId="83">
+  <w:style w:type="table" w:styleId="705">
     <w:name w:val="Grid Table 5 Dark - Accent 2"/>
-    <w:basedOn w:val="30"/>
     <w:uiPriority w:val="99"/>
     <w:pPr>
       <w:spacing w:after="0" w:line="240" w:lineRule="auto"/>
@@ -8296,9 +8311,8 @@
       </w:tcPr>
     </w:tblStylePr>
   </w:style>
-  <w:style w:type="table" w:styleId="84">
+  <w:style w:type="table" w:styleId="706">
     <w:name w:val="Grid Table 5 Dark - Accent 3"/>
-    <w:basedOn w:val="30"/>
     <w:uiPriority w:val="99"/>
     <w:pPr>
       <w:spacing w:after="0" w:line="240" w:lineRule="auto"/>
@@ -8375,9 +8389,8 @@
       </w:tcPr>
     </w:tblStylePr>
   </w:style>
-  <w:style w:type="table" w:styleId="85">
+  <w:style w:type="table" w:styleId="707">
     <w:name w:val="Grid Table 5 Dark- Accent 4"/>
-    <w:basedOn w:val="30"/>
     <w:uiPriority w:val="99"/>
     <w:pPr>
       <w:spacing w:after="0" w:line="240" w:lineRule="auto"/>
@@ -8454,9 +8467,8 @@
       </w:tcPr>
     </w:tblStylePr>
   </w:style>
-  <w:style w:type="table" w:styleId="86">
+  <w:style w:type="table" w:styleId="708">
     <w:name w:val="Grid Table 5 Dark - Accent 5"/>
-    <w:basedOn w:val="30"/>
     <w:uiPriority w:val="99"/>
     <w:pPr>
       <w:spacing w:after="0" w:line="240" w:lineRule="auto"/>
@@ -8533,9 +8545,8 @@
       </w:tcPr>
     </w:tblStylePr>
   </w:style>
-  <w:style w:type="table" w:styleId="87">
+  <w:style w:type="table" w:styleId="709">
     <w:name w:val="Grid Table 5 Dark - Accent 6"/>
-    <w:basedOn w:val="30"/>
     <w:uiPriority w:val="99"/>
     <w:pPr>
       <w:spacing w:after="0" w:line="240" w:lineRule="auto"/>
@@ -8612,9 +8623,8 @@
       </w:tcPr>
     </w:tblStylePr>
   </w:style>
-  <w:style w:type="table" w:styleId="88">
+  <w:style w:type="table" w:styleId="710">
     <w:name w:val="Grid Table 6 Colorful"/>
-    <w:basedOn w:val="30"/>
     <w:uiPriority w:val="99"/>
     <w:pPr>
       <w:spacing w:after="0" w:line="240" w:lineRule="auto"/>
@@ -8691,9 +8701,8 @@
       </w:rPr>
     </w:tblStylePr>
   </w:style>
-  <w:style w:type="table" w:styleId="89">
+  <w:style w:type="table" w:styleId="711">
     <w:name w:val="Grid Table 6 Colorful - Accent 1"/>
-    <w:basedOn w:val="30"/>
     <w:uiPriority w:val="99"/>
     <w:pPr>
       <w:spacing w:after="0" w:line="240" w:lineRule="auto"/>
@@ -8770,9 +8779,8 @@
       </w:rPr>
     </w:tblStylePr>
   </w:style>
-  <w:style w:type="table" w:styleId="90">
+  <w:style w:type="table" w:styleId="712">
     <w:name w:val="Grid Table 6 Colorful - Accent 2"/>
-    <w:basedOn w:val="30"/>
     <w:uiPriority w:val="99"/>
     <w:pPr>
       <w:spacing w:after="0" w:line="240" w:lineRule="auto"/>
@@ -8849,9 +8857,8 @@
       </w:rPr>
     </w:tblStylePr>
   </w:style>
-  <w:style w:type="table" w:styleId="91">
+  <w:style w:type="table" w:styleId="713">
     <w:name w:val="Grid Table 6 Colorful - Accent 3"/>
-    <w:basedOn w:val="30"/>
     <w:uiPriority w:val="99"/>
     <w:pPr>
       <w:spacing w:after="0" w:line="240" w:lineRule="auto"/>
@@ -8928,9 +8935,8 @@
       </w:rPr>
     </w:tblStylePr>
   </w:style>
-  <w:style w:type="table" w:styleId="92">
+  <w:style w:type="table" w:styleId="714">
     <w:name w:val="Grid Table 6 Colorful - Accent 4"/>
-    <w:basedOn w:val="30"/>
     <w:uiPriority w:val="99"/>
     <w:pPr>
       <w:spacing w:after="0" w:line="240" w:lineRule="auto"/>
@@ -9007,9 +9013,8 @@
       </w:rPr>
     </w:tblStylePr>
   </w:style>
-  <w:style w:type="table" w:styleId="93">
+  <w:style w:type="table" w:styleId="715">
     <w:name w:val="Grid Table 6 Colorful - Accent 5"/>
-    <w:basedOn w:val="30"/>
     <w:uiPriority w:val="99"/>
     <w:pPr>
       <w:spacing w:after="0" w:line="240" w:lineRule="auto"/>
@@ -9086,9 +9091,8 @@
       </w:rPr>
     </w:tblStylePr>
   </w:style>
-  <w:style w:type="table" w:styleId="94">
+  <w:style w:type="table" w:styleId="716">
     <w:name w:val="Grid Table 6 Colorful - Accent 6"/>
-    <w:basedOn w:val="30"/>
     <w:uiPriority w:val="99"/>
     <w:pPr>
       <w:spacing w:after="0" w:line="240" w:lineRule="auto"/>
@@ -9165,9 +9169,8 @@
       </w:rPr>
     </w:tblStylePr>
   </w:style>
-  <w:style w:type="table" w:styleId="95">
+  <w:style w:type="table" w:styleId="717">
     <w:name w:val="Grid Table 7 Colorful"/>
-    <w:basedOn w:val="30"/>
     <w:uiPriority w:val="99"/>
     <w:pPr>
       <w:spacing w:after="0" w:line="240" w:lineRule="auto"/>
@@ -9218,9 +9221,9 @@
       <w:tcPr>
         <w:shd w:color="ffffff"/>
         <w:tcBorders>
-          <w:top w:val="none"/>
-          <w:left w:val="none"/>
-          <w:bottom w:val="none"/>
+          <w:top w:val="none" w:color="000000" w:sz="4" w:space="0"/>
+          <w:left w:val="none" w:color="000000" w:sz="4" w:space="0"/>
+          <w:bottom w:val="none" w:color="000000" w:sz="4" w:space="0"/>
           <w:right w:val="single" w:color="000000" w:themeColor="text1" w:themeTint="80" w:sz="4" w:space="0"/>
         </w:tcBorders>
       </w:tcPr>
@@ -9235,10 +9238,10 @@
       <w:tcPr>
         <w:shd w:val="clear" w:color="ffffff" w:themeColor="light1" w:fill="ffffff" w:themeFill="light1"/>
         <w:tcBorders>
-          <w:top w:val="none"/>
-          <w:left w:val="none"/>
+          <w:top w:val="none" w:color="000000" w:sz="4" w:space="0"/>
+          <w:left w:val="none" w:color="000000" w:sz="4" w:space="0"/>
           <w:bottom w:val="single" w:color="000000" w:themeColor="text1" w:themeTint="80" w:sz="4" w:space="0"/>
-          <w:right w:val="none"/>
+          <w:right w:val="none" w:color="000000" w:sz="4" w:space="0"/>
         </w:tcBorders>
       </w:tcPr>
     </w:tblStylePr>
@@ -9252,10 +9255,10 @@
       <w:tcPr>
         <w:shd w:color="ffffff"/>
         <w:tcBorders>
-          <w:top w:val="none"/>
+          <w:top w:val="none" w:color="000000" w:sz="4" w:space="0"/>
           <w:left w:val="single" w:color="000000" w:themeColor="text1" w:themeTint="80" w:sz="4" w:space="0"/>
-          <w:bottom w:val="none"/>
-          <w:right w:val="none"/>
+          <w:bottom w:val="none" w:color="000000" w:sz="4" w:space="0"/>
+          <w:right w:val="none" w:color="000000" w:sz="4" w:space="0"/>
         </w:tcBorders>
       </w:tcPr>
     </w:tblStylePr>
@@ -9270,16 +9273,15 @@
         <w:shd w:val="clear" w:color="ffffff" w:themeColor="light1" w:fill="ffffff" w:themeFill="light1"/>
         <w:tcBorders>
           <w:top w:val="single" w:color="000000" w:themeColor="text1" w:themeTint="80" w:sz="4" w:space="0"/>
-          <w:left w:val="none"/>
-          <w:bottom w:val="none"/>
-          <w:right w:val="none"/>
-        </w:tcBorders>
-      </w:tcPr>
-    </w:tblStylePr>
-  </w:style>
-  <w:style w:type="table" w:styleId="96">
+          <w:left w:val="none" w:color="000000" w:sz="4" w:space="0"/>
+          <w:bottom w:val="none" w:color="000000" w:sz="4" w:space="0"/>
+          <w:right w:val="none" w:color="000000" w:sz="4" w:space="0"/>
+        </w:tcBorders>
+      </w:tcPr>
+    </w:tblStylePr>
+  </w:style>
+  <w:style w:type="table" w:styleId="718">
     <w:name w:val="Grid Table 7 Colorful - Accent 1"/>
-    <w:basedOn w:val="30"/>
     <w:uiPriority w:val="99"/>
     <w:pPr>
       <w:spacing w:after="0" w:line="240" w:lineRule="auto"/>
@@ -9330,9 +9332,9 @@
       <w:tcPr>
         <w:shd w:color="ffffff"/>
         <w:tcBorders>
-          <w:top w:val="none"/>
-          <w:left w:val="none"/>
-          <w:bottom w:val="none"/>
+          <w:top w:val="none" w:color="000000" w:sz="4" w:space="0"/>
+          <w:left w:val="none" w:color="000000" w:sz="4" w:space="0"/>
+          <w:bottom w:val="none" w:color="000000" w:sz="4" w:space="0"/>
           <w:right w:val="single" w:color="000000" w:themeColor="accent1" w:themeTint="80" w:sz="4" w:space="0"/>
         </w:tcBorders>
       </w:tcPr>
@@ -9347,10 +9349,10 @@
       <w:tcPr>
         <w:shd w:val="clear" w:color="ffffff" w:themeColor="light1" w:fill="ffffff" w:themeFill="light1"/>
         <w:tcBorders>
-          <w:top w:val="none"/>
-          <w:left w:val="none"/>
+          <w:top w:val="none" w:color="000000" w:sz="4" w:space="0"/>
+          <w:left w:val="none" w:color="000000" w:sz="4" w:space="0"/>
           <w:bottom w:val="single" w:color="000000" w:themeColor="accent1" w:themeTint="80" w:sz="4" w:space="0"/>
-          <w:right w:val="none"/>
+          <w:right w:val="none" w:color="000000" w:sz="4" w:space="0"/>
         </w:tcBorders>
       </w:tcPr>
     </w:tblStylePr>
@@ -9364,10 +9366,10 @@
       <w:tcPr>
         <w:shd w:color="ffffff"/>
         <w:tcBorders>
-          <w:top w:val="none"/>
+          <w:top w:val="none" w:color="000000" w:sz="4" w:space="0"/>
           <w:left w:val="single" w:color="000000" w:themeColor="accent1" w:themeTint="80" w:sz="4" w:space="0"/>
-          <w:bottom w:val="none"/>
-          <w:right w:val="none"/>
+          <w:bottom w:val="none" w:color="000000" w:sz="4" w:space="0"/>
+          <w:right w:val="none" w:color="000000" w:sz="4" w:space="0"/>
         </w:tcBorders>
       </w:tcPr>
     </w:tblStylePr>
@@ -9382,16 +9384,15 @@
         <w:shd w:val="clear" w:color="ffffff" w:themeColor="light1" w:fill="ffffff" w:themeFill="light1"/>
         <w:tcBorders>
           <w:top w:val="single" w:color="000000" w:themeColor="accent1" w:themeTint="80" w:sz="4" w:space="0"/>
-          <w:left w:val="none"/>
-          <w:bottom w:val="none"/>
-          <w:right w:val="none"/>
-        </w:tcBorders>
-      </w:tcPr>
-    </w:tblStylePr>
-  </w:style>
-  <w:style w:type="table" w:styleId="97">
+          <w:left w:val="none" w:color="000000" w:sz="4" w:space="0"/>
+          <w:bottom w:val="none" w:color="000000" w:sz="4" w:space="0"/>
+          <w:right w:val="none" w:color="000000" w:sz="4" w:space="0"/>
+        </w:tcBorders>
+      </w:tcPr>
+    </w:tblStylePr>
+  </w:style>
+  <w:style w:type="table" w:styleId="719">
     <w:name w:val="Grid Table 7 Colorful - Accent 2"/>
-    <w:basedOn w:val="30"/>
     <w:uiPriority w:val="99"/>
     <w:pPr>
       <w:spacing w:after="0" w:line="240" w:lineRule="auto"/>
@@ -9442,9 +9443,9 @@
       <w:tcPr>
         <w:shd w:color="ffffff"/>
         <w:tcBorders>
-          <w:top w:val="none"/>
-          <w:left w:val="none"/>
-          <w:bottom w:val="none"/>
+          <w:top w:val="none" w:color="000000" w:sz="4" w:space="0"/>
+          <w:left w:val="none" w:color="000000" w:sz="4" w:space="0"/>
+          <w:bottom w:val="none" w:color="000000" w:sz="4" w:space="0"/>
           <w:right w:val="single" w:color="000000" w:themeColor="accent2" w:themeTint="97" w:sz="4" w:space="0"/>
         </w:tcBorders>
       </w:tcPr>
@@ -9459,10 +9460,10 @@
       <w:tcPr>
         <w:shd w:val="clear" w:color="ffffff" w:themeColor="light1" w:fill="ffffff" w:themeFill="light1"/>
         <w:tcBorders>
-          <w:top w:val="none"/>
-          <w:left w:val="none"/>
+          <w:top w:val="none" w:color="000000" w:sz="4" w:space="0"/>
+          <w:left w:val="none" w:color="000000" w:sz="4" w:space="0"/>
           <w:bottom w:val="single" w:color="000000" w:themeColor="accent2" w:themeTint="97" w:sz="4" w:space="0"/>
-          <w:right w:val="none"/>
+          <w:right w:val="none" w:color="000000" w:sz="4" w:space="0"/>
         </w:tcBorders>
       </w:tcPr>
     </w:tblStylePr>
@@ -9476,10 +9477,10 @@
       <w:tcPr>
         <w:shd w:color="ffffff"/>
         <w:tcBorders>
-          <w:top w:val="none"/>
+          <w:top w:val="none" w:color="000000" w:sz="4" w:space="0"/>
           <w:left w:val="single" w:color="000000" w:themeColor="accent2" w:themeTint="97" w:sz="4" w:space="0"/>
-          <w:bottom w:val="none"/>
-          <w:right w:val="none"/>
+          <w:bottom w:val="none" w:color="000000" w:sz="4" w:space="0"/>
+          <w:right w:val="none" w:color="000000" w:sz="4" w:space="0"/>
         </w:tcBorders>
       </w:tcPr>
     </w:tblStylePr>
@@ -9494,16 +9495,15 @@
         <w:shd w:val="clear" w:color="ffffff" w:themeColor="light1" w:fill="ffffff" w:themeFill="light1"/>
         <w:tcBorders>
           <w:top w:val="single" w:color="000000" w:themeColor="accent2" w:themeTint="97" w:sz="4" w:space="0"/>
-          <w:left w:val="none"/>
-          <w:bottom w:val="none"/>
-          <w:right w:val="none"/>
-        </w:tcBorders>
-      </w:tcPr>
-    </w:tblStylePr>
-  </w:style>
-  <w:style w:type="table" w:styleId="98">
+          <w:left w:val="none" w:color="000000" w:sz="4" w:space="0"/>
+          <w:bottom w:val="none" w:color="000000" w:sz="4" w:space="0"/>
+          <w:right w:val="none" w:color="000000" w:sz="4" w:space="0"/>
+        </w:tcBorders>
+      </w:tcPr>
+    </w:tblStylePr>
+  </w:style>
+  <w:style w:type="table" w:styleId="720">
     <w:name w:val="Grid Table 7 Colorful - Accent 3"/>
-    <w:basedOn w:val="30"/>
     <w:uiPriority w:val="99"/>
     <w:pPr>
       <w:spacing w:after="0" w:line="240" w:lineRule="auto"/>
@@ -9554,9 +9554,9 @@
       <w:tcPr>
         <w:shd w:color="ffffff"/>
         <w:tcBorders>
-          <w:top w:val="none"/>
-          <w:left w:val="none"/>
-          <w:bottom w:val="none"/>
+          <w:top w:val="none" w:color="000000" w:sz="4" w:space="0"/>
+          <w:left w:val="none" w:color="000000" w:sz="4" w:space="0"/>
+          <w:bottom w:val="none" w:color="000000" w:sz="4" w:space="0"/>
           <w:right w:val="single" w:color="000000" w:themeColor="accent3" w:themeTint="FE" w:sz="4" w:space="0"/>
         </w:tcBorders>
       </w:tcPr>
@@ -9571,10 +9571,10 @@
       <w:tcPr>
         <w:shd w:val="clear" w:color="ffffff" w:themeColor="light1" w:fill="ffffff" w:themeFill="light1"/>
         <w:tcBorders>
-          <w:top w:val="none"/>
-          <w:left w:val="none"/>
+          <w:top w:val="none" w:color="000000" w:sz="4" w:space="0"/>
+          <w:left w:val="none" w:color="000000" w:sz="4" w:space="0"/>
           <w:bottom w:val="single" w:color="000000" w:themeColor="accent3" w:themeTint="FE" w:sz="4" w:space="0"/>
-          <w:right w:val="none"/>
+          <w:right w:val="none" w:color="000000" w:sz="4" w:space="0"/>
         </w:tcBorders>
       </w:tcPr>
     </w:tblStylePr>
@@ -9588,10 +9588,10 @@
       <w:tcPr>
         <w:shd w:color="ffffff"/>
         <w:tcBorders>
-          <w:top w:val="none"/>
+          <w:top w:val="none" w:color="000000" w:sz="4" w:space="0"/>
           <w:left w:val="single" w:color="000000" w:themeColor="accent3" w:themeTint="FE" w:sz="4" w:space="0"/>
-          <w:bottom w:val="none"/>
-          <w:right w:val="none"/>
+          <w:bottom w:val="none" w:color="000000" w:sz="4" w:space="0"/>
+          <w:right w:val="none" w:color="000000" w:sz="4" w:space="0"/>
         </w:tcBorders>
       </w:tcPr>
     </w:tblStylePr>
@@ -9606,16 +9606,15 @@
         <w:shd w:val="clear" w:color="ffffff" w:themeColor="light1" w:fill="ffffff" w:themeFill="light1"/>
         <w:tcBorders>
           <w:top w:val="single" w:color="000000" w:themeColor="accent3" w:themeTint="FE" w:sz="4" w:space="0"/>
-          <w:left w:val="none"/>
-          <w:bottom w:val="none"/>
-          <w:right w:val="none"/>
-        </w:tcBorders>
-      </w:tcPr>
-    </w:tblStylePr>
-  </w:style>
-  <w:style w:type="table" w:styleId="99">
+          <w:left w:val="none" w:color="000000" w:sz="4" w:space="0"/>
+          <w:bottom w:val="none" w:color="000000" w:sz="4" w:space="0"/>
+          <w:right w:val="none" w:color="000000" w:sz="4" w:space="0"/>
+        </w:tcBorders>
+      </w:tcPr>
+    </w:tblStylePr>
+  </w:style>
+  <w:style w:type="table" w:styleId="721">
     <w:name w:val="Grid Table 7 Colorful - Accent 4"/>
-    <w:basedOn w:val="30"/>
     <w:uiPriority w:val="99"/>
     <w:pPr>
       <w:spacing w:after="0" w:line="240" w:lineRule="auto"/>
@@ -9666,9 +9665,9 @@
       <w:tcPr>
         <w:shd w:color="ffffff"/>
         <w:tcBorders>
-          <w:top w:val="none"/>
-          <w:left w:val="none"/>
-          <w:bottom w:val="none"/>
+          <w:top w:val="none" w:color="000000" w:sz="4" w:space="0"/>
+          <w:left w:val="none" w:color="000000" w:sz="4" w:space="0"/>
+          <w:bottom w:val="none" w:color="000000" w:sz="4" w:space="0"/>
           <w:right w:val="single" w:color="000000" w:themeColor="accent4" w:themeTint="9A" w:sz="4" w:space="0"/>
         </w:tcBorders>
       </w:tcPr>
@@ -9683,10 +9682,10 @@
       <w:tcPr>
         <w:shd w:val="clear" w:color="ffffff" w:themeColor="light1" w:fill="ffffff" w:themeFill="light1"/>
         <w:tcBorders>
-          <w:top w:val="none"/>
-          <w:left w:val="none"/>
+          <w:top w:val="none" w:color="000000" w:sz="4" w:space="0"/>
+          <w:left w:val="none" w:color="000000" w:sz="4" w:space="0"/>
           <w:bottom w:val="single" w:color="000000" w:themeColor="accent4" w:themeTint="9A" w:sz="4" w:space="0"/>
-          <w:right w:val="none"/>
+          <w:right w:val="none" w:color="000000" w:sz="4" w:space="0"/>
         </w:tcBorders>
       </w:tcPr>
     </w:tblStylePr>
@@ -9700,10 +9699,10 @@
       <w:tcPr>
         <w:shd w:color="ffffff"/>
         <w:tcBorders>
-          <w:top w:val="none"/>
+          <w:top w:val="none" w:color="000000" w:sz="4" w:space="0"/>
           <w:left w:val="single" w:color="000000" w:themeColor="accent4" w:themeTint="9A" w:sz="4" w:space="0"/>
-          <w:bottom w:val="none"/>
-          <w:right w:val="none"/>
+          <w:bottom w:val="none" w:color="000000" w:sz="4" w:space="0"/>
+          <w:right w:val="none" w:color="000000" w:sz="4" w:space="0"/>
         </w:tcBorders>
       </w:tcPr>
     </w:tblStylePr>
@@ -9718,16 +9717,15 @@
         <w:shd w:val="clear" w:color="ffffff" w:themeColor="light1" w:fill="ffffff" w:themeFill="light1"/>
         <w:tcBorders>
           <w:top w:val="single" w:color="000000" w:themeColor="accent4" w:themeTint="9A" w:sz="4" w:space="0"/>
-          <w:left w:val="none"/>
-          <w:bottom w:val="none"/>
-          <w:right w:val="none"/>
-        </w:tcBorders>
-      </w:tcPr>
-    </w:tblStylePr>
-  </w:style>
-  <w:style w:type="table" w:styleId="100">
+          <w:left w:val="none" w:color="000000" w:sz="4" w:space="0"/>
+          <w:bottom w:val="none" w:color="000000" w:sz="4" w:space="0"/>
+          <w:right w:val="none" w:color="000000" w:sz="4" w:space="0"/>
+        </w:tcBorders>
+      </w:tcPr>
+    </w:tblStylePr>
+  </w:style>
+  <w:style w:type="table" w:styleId="722">
     <w:name w:val="Grid Table 7 Colorful - Accent 5"/>
-    <w:basedOn w:val="30"/>
     <w:uiPriority w:val="99"/>
     <w:pPr>
       <w:spacing w:after="0" w:line="240" w:lineRule="auto"/>
@@ -9778,9 +9776,9 @@
       <w:tcPr>
         <w:shd w:color="ffffff"/>
         <w:tcBorders>
-          <w:top w:val="none"/>
-          <w:left w:val="none"/>
-          <w:bottom w:val="none"/>
+          <w:top w:val="none" w:color="000000" w:sz="4" w:space="0"/>
+          <w:left w:val="none" w:color="000000" w:sz="4" w:space="0"/>
+          <w:bottom w:val="none" w:color="000000" w:sz="4" w:space="0"/>
           <w:right w:val="single" w:color="000000" w:themeColor="accent5" w:themeTint="90" w:sz="4" w:space="0"/>
         </w:tcBorders>
       </w:tcPr>
@@ -9795,10 +9793,10 @@
       <w:tcPr>
         <w:shd w:val="clear" w:color="ffffff" w:themeColor="light1" w:fill="ffffff" w:themeFill="light1"/>
         <w:tcBorders>
-          <w:top w:val="none"/>
-          <w:left w:val="none"/>
+          <w:top w:val="none" w:color="000000" w:sz="4" w:space="0"/>
+          <w:left w:val="none" w:color="000000" w:sz="4" w:space="0"/>
           <w:bottom w:val="single" w:color="000000" w:themeColor="accent5" w:themeTint="90" w:sz="4" w:space="0"/>
-          <w:right w:val="none"/>
+          <w:right w:val="none" w:color="000000" w:sz="4" w:space="0"/>
         </w:tcBorders>
       </w:tcPr>
     </w:tblStylePr>
@@ -9812,10 +9810,10 @@
       <w:tcPr>
         <w:shd w:color="ffffff"/>
         <w:tcBorders>
-          <w:top w:val="none"/>
+          <w:top w:val="none" w:color="000000" w:sz="4" w:space="0"/>
           <w:left w:val="single" w:color="000000" w:themeColor="accent5" w:themeTint="90" w:sz="4" w:space="0"/>
-          <w:bottom w:val="none"/>
-          <w:right w:val="none"/>
+          <w:bottom w:val="none" w:color="000000" w:sz="4" w:space="0"/>
+          <w:right w:val="none" w:color="000000" w:sz="4" w:space="0"/>
         </w:tcBorders>
       </w:tcPr>
     </w:tblStylePr>
@@ -9830,16 +9828,15 @@
         <w:shd w:val="clear" w:color="ffffff" w:themeColor="light1" w:fill="ffffff" w:themeFill="light1"/>
         <w:tcBorders>
           <w:top w:val="single" w:color="000000" w:themeColor="accent5" w:themeTint="90" w:sz="4" w:space="0"/>
-          <w:left w:val="none"/>
-          <w:bottom w:val="none"/>
-          <w:right w:val="none"/>
-        </w:tcBorders>
-      </w:tcPr>
-    </w:tblStylePr>
-  </w:style>
-  <w:style w:type="table" w:styleId="101">
+          <w:left w:val="none" w:color="000000" w:sz="4" w:space="0"/>
+          <w:bottom w:val="none" w:color="000000" w:sz="4" w:space="0"/>
+          <w:right w:val="none" w:color="000000" w:sz="4" w:space="0"/>
+        </w:tcBorders>
+      </w:tcPr>
+    </w:tblStylePr>
+  </w:style>
+  <w:style w:type="table" w:styleId="723">
     <w:name w:val="Grid Table 7 Colorful - Accent 6"/>
-    <w:basedOn w:val="30"/>
     <w:uiPriority w:val="99"/>
     <w:pPr>
       <w:spacing w:after="0" w:line="240" w:lineRule="auto"/>
@@ -9890,9 +9887,9 @@
       <w:tcPr>
         <w:shd w:color="ffffff"/>
         <w:tcBorders>
-          <w:top w:val="none"/>
-          <w:left w:val="none"/>
-          <w:bottom w:val="none"/>
+          <w:top w:val="none" w:color="000000" w:sz="4" w:space="0"/>
+          <w:left w:val="none" w:color="000000" w:sz="4" w:space="0"/>
+          <w:bottom w:val="none" w:color="000000" w:sz="4" w:space="0"/>
           <w:right w:val="single" w:color="000000" w:themeColor="accent6" w:themeTint="90" w:sz="4" w:space="0"/>
         </w:tcBorders>
       </w:tcPr>
@@ -9907,10 +9904,10 @@
       <w:tcPr>
         <w:shd w:val="clear" w:color="ffffff" w:themeColor="light1" w:fill="ffffff" w:themeFill="light1"/>
         <w:tcBorders>
-          <w:top w:val="none"/>
-          <w:left w:val="none"/>
+          <w:top w:val="none" w:color="000000" w:sz="4" w:space="0"/>
+          <w:left w:val="none" w:color="000000" w:sz="4" w:space="0"/>
           <w:bottom w:val="single" w:color="000000" w:themeColor="accent6" w:themeTint="90" w:sz="4" w:space="0"/>
-          <w:right w:val="none"/>
+          <w:right w:val="none" w:color="000000" w:sz="4" w:space="0"/>
         </w:tcBorders>
       </w:tcPr>
     </w:tblStylePr>
@@ -9924,10 +9921,10 @@
       <w:tcPr>
         <w:shd w:color="ffffff"/>
         <w:tcBorders>
-          <w:top w:val="none"/>
+          <w:top w:val="none" w:color="000000" w:sz="4" w:space="0"/>
           <w:left w:val="single" w:color="000000" w:themeColor="accent6" w:themeTint="90" w:sz="4" w:space="0"/>
-          <w:bottom w:val="none"/>
-          <w:right w:val="none"/>
+          <w:bottom w:val="none" w:color="000000" w:sz="4" w:space="0"/>
+          <w:right w:val="none" w:color="000000" w:sz="4" w:space="0"/>
         </w:tcBorders>
       </w:tcPr>
     </w:tblStylePr>
@@ -9942,16 +9939,15 @@
         <w:shd w:val="clear" w:color="ffffff" w:themeColor="light1" w:fill="ffffff" w:themeFill="light1"/>
         <w:tcBorders>
           <w:top w:val="single" w:color="000000" w:themeColor="accent6" w:themeTint="90" w:sz="4" w:space="0"/>
-          <w:left w:val="none"/>
-          <w:bottom w:val="none"/>
-          <w:right w:val="none"/>
-        </w:tcBorders>
-      </w:tcPr>
-    </w:tblStylePr>
-  </w:style>
-  <w:style w:type="table" w:styleId="102">
+          <w:left w:val="none" w:color="000000" w:sz="4" w:space="0"/>
+          <w:bottom w:val="none" w:color="000000" w:sz="4" w:space="0"/>
+          <w:right w:val="none" w:color="000000" w:sz="4" w:space="0"/>
+        </w:tcBorders>
+      </w:tcPr>
+    </w:tblStylePr>
+  </w:style>
+  <w:style w:type="table" w:styleId="724">
     <w:name w:val="List Table 1 Light"/>
-    <w:basedOn w:val="30"/>
     <w:uiPriority w:val="99"/>
     <w:pPr>
       <w:spacing w:after="0" w:line="240" w:lineRule="auto"/>
@@ -10012,9 +10008,8 @@
       </w:tcPr>
     </w:tblStylePr>
   </w:style>
-  <w:style w:type="table" w:styleId="103">
+  <w:style w:type="table" w:styleId="725">
     <w:name w:val="List Table 1 Light - Accent 1"/>
-    <w:basedOn w:val="30"/>
     <w:uiPriority w:val="99"/>
     <w:pPr>
       <w:spacing w:after="0" w:line="240" w:lineRule="auto"/>
@@ -10075,9 +10070,8 @@
       </w:tcPr>
     </w:tblStylePr>
   </w:style>
-  <w:style w:type="table" w:styleId="104">
+  <w:style w:type="table" w:styleId="726">
     <w:name w:val="List Table 1 Light - Accent 2"/>
-    <w:basedOn w:val="30"/>
     <w:uiPriority w:val="99"/>
     <w:pPr>
       <w:spacing w:after="0" w:line="240" w:lineRule="auto"/>
@@ -10138,9 +10132,8 @@
       </w:tcPr>
     </w:tblStylePr>
   </w:style>
-  <w:style w:type="table" w:styleId="105">
+  <w:style w:type="table" w:styleId="727">
     <w:name w:val="List Table 1 Light - Accent 3"/>
-    <w:basedOn w:val="30"/>
     <w:uiPriority w:val="99"/>
     <w:pPr>
       <w:spacing w:after="0" w:line="240" w:lineRule="auto"/>
@@ -10201,9 +10194,8 @@
       </w:tcPr>
     </w:tblStylePr>
   </w:style>
-  <w:style w:type="table" w:styleId="106">
+  <w:style w:type="table" w:styleId="728">
     <w:name w:val="List Table 1 Light - Accent 4"/>
-    <w:basedOn w:val="30"/>
     <w:uiPriority w:val="99"/>
     <w:pPr>
       <w:spacing w:after="0" w:line="240" w:lineRule="auto"/>
@@ -10264,9 +10256,8 @@
       </w:tcPr>
     </w:tblStylePr>
   </w:style>
-  <w:style w:type="table" w:styleId="107">
+  <w:style w:type="table" w:styleId="729">
     <w:name w:val="List Table 1 Light - Accent 5"/>
-    <w:basedOn w:val="30"/>
     <w:uiPriority w:val="99"/>
     <w:pPr>
       <w:spacing w:after="0" w:line="240" w:lineRule="auto"/>
@@ -10327,9 +10318,8 @@
       </w:tcPr>
     </w:tblStylePr>
   </w:style>
-  <w:style w:type="table" w:styleId="108">
+  <w:style w:type="table" w:styleId="730">
     <w:name w:val="List Table 1 Light - Accent 6"/>
-    <w:basedOn w:val="30"/>
     <w:uiPriority w:val="99"/>
     <w:pPr>
       <w:spacing w:after="0" w:line="240" w:lineRule="auto"/>
@@ -10390,9 +10380,8 @@
       </w:tcPr>
     </w:tblStylePr>
   </w:style>
-  <w:style w:type="table" w:styleId="109">
+  <w:style w:type="table" w:styleId="731">
     <w:name w:val="List Table 2"/>
-    <w:basedOn w:val="30"/>
     <w:uiPriority w:val="99"/>
     <w:pPr>
       <w:spacing w:after="0" w:line="240" w:lineRule="auto"/>
@@ -10476,9 +10465,8 @@
       </w:tcPr>
     </w:tblStylePr>
   </w:style>
-  <w:style w:type="table" w:styleId="110">
+  <w:style w:type="table" w:styleId="732">
     <w:name w:val="List Table 2 - Accent 1"/>
-    <w:basedOn w:val="30"/>
     <w:uiPriority w:val="99"/>
     <w:pPr>
       <w:spacing w:after="0" w:line="240" w:lineRule="auto"/>
@@ -10562,9 +10550,8 @@
       </w:tcPr>
     </w:tblStylePr>
   </w:style>
-  <w:style w:type="table" w:styleId="111">
+  <w:style w:type="table" w:styleId="733">
     <w:name w:val="List Table 2 - Accent 2"/>
-    <w:basedOn w:val="30"/>
     <w:uiPriority w:val="99"/>
     <w:pPr>
       <w:spacing w:after="0" w:line="240" w:lineRule="auto"/>
@@ -10648,9 +10635,8 @@
       </w:tcPr>
     </w:tblStylePr>
   </w:style>
-  <w:style w:type="table" w:styleId="112">
+  <w:style w:type="table" w:styleId="734">
     <w:name w:val="List Table 2 - Accent 3"/>
-    <w:basedOn w:val="30"/>
     <w:uiPriority w:val="99"/>
     <w:pPr>
       <w:spacing w:after="0" w:line="240" w:lineRule="auto"/>
@@ -10734,9 +10720,8 @@
       </w:tcPr>
     </w:tblStylePr>
   </w:style>
-  <w:style w:type="table" w:styleId="113">
+  <w:style w:type="table" w:styleId="735">
     <w:name w:val="List Table 2 - Accent 4"/>
-    <w:basedOn w:val="30"/>
     <w:uiPriority w:val="99"/>
     <w:pPr>
       <w:spacing w:after="0" w:line="240" w:lineRule="auto"/>
@@ -10820,9 +10805,8 @@
       </w:tcPr>
     </w:tblStylePr>
   </w:style>
-  <w:style w:type="table" w:styleId="114">
+  <w:style w:type="table" w:styleId="736">
     <w:name w:val="List Table 2 - Accent 5"/>
-    <w:basedOn w:val="30"/>
     <w:uiPriority w:val="99"/>
     <w:pPr>
       <w:spacing w:after="0" w:line="240" w:lineRule="auto"/>
@@ -10906,9 +10890,8 @@
       </w:tcPr>
     </w:tblStylePr>
   </w:style>
-  <w:style w:type="table" w:styleId="115">
+  <w:style w:type="table" w:styleId="737">
     <w:name w:val="List Table 2 - Accent 6"/>
-    <w:basedOn w:val="30"/>
     <w:uiPriority w:val="99"/>
     <w:pPr>
       <w:spacing w:after="0" w:line="240" w:lineRule="auto"/>
@@ -10992,9 +10975,8 @@
       </w:tcPr>
     </w:tblStylePr>
   </w:style>
-  <w:style w:type="table" w:styleId="116">
+  <w:style w:type="table" w:styleId="738">
     <w:name w:val="List Table 3"/>
-    <w:basedOn w:val="30"/>
     <w:uiPriority w:val="99"/>
     <w:pPr>
       <w:spacing w:after="0" w:line="240" w:lineRule="auto"/>
@@ -11066,9 +11048,8 @@
       </w:rPr>
     </w:tblStylePr>
   </w:style>
-  <w:style w:type="table" w:styleId="117">
+  <w:style w:type="table" w:styleId="739">
     <w:name w:val="List Table 3 - Accent 1"/>
-    <w:basedOn w:val="30"/>
     <w:uiPriority w:val="99"/>
     <w:pPr>
       <w:spacing w:after="0" w:line="240" w:lineRule="auto"/>
@@ -11140,9 +11121,8 @@
       </w:rPr>
     </w:tblStylePr>
   </w:style>
-  <w:style w:type="table" w:styleId="118">
+  <w:style w:type="table" w:styleId="740">
     <w:name w:val="List Table 3 - Accent 2"/>
-    <w:basedOn w:val="30"/>
     <w:uiPriority w:val="99"/>
     <w:pPr>
       <w:spacing w:after="0" w:line="240" w:lineRule="auto"/>
@@ -11214,9 +11194,8 @@
       </w:rPr>
     </w:tblStylePr>
   </w:style>
-  <w:style w:type="table" w:styleId="119">
+  <w:style w:type="table" w:styleId="741">
     <w:name w:val="List Table 3 - Accent 3"/>
-    <w:basedOn w:val="30"/>
     <w:uiPriority w:val="99"/>
     <w:pPr>
       <w:spacing w:after="0" w:line="240" w:lineRule="auto"/>
@@ -11288,9 +11267,8 @@
       </w:rPr>
     </w:tblStylePr>
   </w:style>
-  <w:style w:type="table" w:styleId="120">
+  <w:style w:type="table" w:styleId="742">
     <w:name w:val="List Table 3 - Accent 4"/>
-    <w:basedOn w:val="30"/>
     <w:uiPriority w:val="99"/>
     <w:pPr>
       <w:spacing w:after="0" w:line="240" w:lineRule="auto"/>
@@ -11362,9 +11340,8 @@
       </w:rPr>
     </w:tblStylePr>
   </w:style>
-  <w:style w:type="table" w:styleId="121">
+  <w:style w:type="table" w:styleId="743">
     <w:name w:val="List Table 3 - Accent 5"/>
-    <w:basedOn w:val="30"/>
     <w:uiPriority w:val="99"/>
     <w:pPr>
       <w:spacing w:after="0" w:line="240" w:lineRule="auto"/>
@@ -11436,9 +11413,8 @@
       </w:rPr>
     </w:tblStylePr>
   </w:style>
-  <w:style w:type="table" w:styleId="122">
+  <w:style w:type="table" w:styleId="744">
     <w:name w:val="List Table 3 - Accent 6"/>
-    <w:basedOn w:val="30"/>
     <w:uiPriority w:val="99"/>
     <w:pPr>
       <w:spacing w:after="0" w:line="240" w:lineRule="auto"/>
@@ -11510,9 +11486,8 @@
       </w:rPr>
     </w:tblStylePr>
   </w:style>
-  <w:style w:type="table" w:styleId="123">
+  <w:style w:type="table" w:styleId="745">
     <w:name w:val="List Table 4"/>
-    <w:basedOn w:val="30"/>
     <w:uiPriority w:val="99"/>
     <w:pPr>
       <w:spacing w:after="0" w:line="240" w:lineRule="auto"/>
@@ -11579,9 +11554,8 @@
       </w:rPr>
     </w:tblStylePr>
   </w:style>
-  <w:style w:type="table" w:styleId="124">
+  <w:style w:type="table" w:styleId="746">
     <w:name w:val="List Table 4 - Accent 1"/>
-    <w:basedOn w:val="30"/>
     <w:uiPriority w:val="99"/>
     <w:pPr>
       <w:spacing w:after="0" w:line="240" w:lineRule="auto"/>
@@ -11648,9 +11622,8 @@
       </w:rPr>
     </w:tblStylePr>
   </w:style>
-  <w:style w:type="table" w:styleId="125">
+  <w:style w:type="table" w:styleId="747">
     <w:name w:val="List Table 4 - Accent 2"/>
-    <w:basedOn w:val="30"/>
     <w:uiPriority w:val="99"/>
     <w:pPr>
       <w:spacing w:after="0" w:line="240" w:lineRule="auto"/>
@@ -11717,9 +11690,8 @@
       </w:rPr>
     </w:tblStylePr>
   </w:style>
-  <w:style w:type="table" w:styleId="126">
+  <w:style w:type="table" w:styleId="748">
     <w:name w:val="List Table 4 - Accent 3"/>
-    <w:basedOn w:val="30"/>
     <w:uiPriority w:val="99"/>
     <w:pPr>
       <w:spacing w:after="0" w:line="240" w:lineRule="auto"/>
@@ -11786,9 +11758,8 @@
       </w:rPr>
     </w:tblStylePr>
   </w:style>
-  <w:style w:type="table" w:styleId="127">
+  <w:style w:type="table" w:styleId="749">
     <w:name w:val="List Table 4 - Accent 4"/>
-    <w:basedOn w:val="30"/>
     <w:uiPriority w:val="99"/>
     <w:pPr>
       <w:spacing w:after="0" w:line="240" w:lineRule="auto"/>
@@ -11855,9 +11826,8 @@
       </w:rPr>
     </w:tblStylePr>
   </w:style>
-  <w:style w:type="table" w:styleId="128">
+  <w:style w:type="table" w:styleId="750">
     <w:name w:val="List Table 4 - Accent 5"/>
-    <w:basedOn w:val="30"/>
     <w:uiPriority w:val="99"/>
     <w:pPr>
       <w:spacing w:after="0" w:line="240" w:lineRule="auto"/>
@@ -11924,9 +11894,8 @@
       </w:rPr>
     </w:tblStylePr>
   </w:style>
-  <w:style w:type="table" w:styleId="129">
+  <w:style w:type="table" w:styleId="751">
     <w:name w:val="List Table 4 - Accent 6"/>
-    <w:basedOn w:val="30"/>
     <w:uiPriority w:val="99"/>
     <w:pPr>
       <w:spacing w:after="0" w:line="240" w:lineRule="auto"/>
@@ -11993,9 +11962,8 @@
       </w:rPr>
     </w:tblStylePr>
   </w:style>
-  <w:style w:type="table" w:styleId="130">
+  <w:style w:type="table" w:styleId="752">
     <w:name w:val="List Table 5 Dark"/>
-    <w:basedOn w:val="30"/>
     <w:uiPriority w:val="99"/>
     <w:pPr>
       <w:spacing w:after="0" w:line="240" w:lineRule="auto"/>
@@ -12100,9 +12068,8 @@
       </w:rPr>
     </w:tblStylePr>
   </w:style>
-  <w:style w:type="table" w:styleId="131">
+  <w:style w:type="table" w:styleId="753">
     <w:name w:val="List Table 5 Dark - Accent 1"/>
-    <w:basedOn w:val="30"/>
     <w:uiPriority w:val="99"/>
     <w:pPr>
       <w:spacing w:after="0" w:line="240" w:lineRule="auto"/>
@@ -12207,9 +12174,8 @@
       </w:rPr>
     </w:tblStylePr>
   </w:style>
-  <w:style w:type="table" w:styleId="132">
+  <w:style w:type="table" w:styleId="754">
     <w:name w:val="List Table 5 Dark - Accent 2"/>
-    <w:basedOn w:val="30"/>
     <w:uiPriority w:val="99"/>
     <w:pPr>
       <w:spacing w:after="0" w:line="240" w:lineRule="auto"/>
@@ -12314,9 +12280,8 @@
       </w:rPr>
     </w:tblStylePr>
   </w:style>
-  <w:style w:type="table" w:styleId="133">
+  <w:style w:type="table" w:styleId="755">
     <w:name w:val="List Table 5 Dark - Accent 3"/>
-    <w:basedOn w:val="30"/>
     <w:uiPriority w:val="99"/>
     <w:pPr>
       <w:spacing w:after="0" w:line="240" w:lineRule="auto"/>
@@ -12421,9 +12386,8 @@
       </w:rPr>
     </w:tblStylePr>
   </w:style>
-  <w:style w:type="table" w:styleId="134">
+  <w:style w:type="table" w:styleId="756">
     <w:name w:val="List Table 5 Dark - Accent 4"/>
-    <w:basedOn w:val="30"/>
     <w:uiPriority w:val="99"/>
     <w:pPr>
       <w:spacing w:after="0" w:line="240" w:lineRule="auto"/>
@@ -12528,9 +12492,8 @@
       </w:rPr>
     </w:tblStylePr>
   </w:style>
-  <w:style w:type="table" w:styleId="135">
+  <w:style w:type="table" w:styleId="757">
     <w:name w:val="List Table 5 Dark - Accent 5"/>
-    <w:basedOn w:val="30"/>
     <w:uiPriority w:val="99"/>
     <w:pPr>
       <w:spacing w:after="0" w:line="240" w:lineRule="auto"/>
@@ -12635,9 +12598,8 @@
       </w:rPr>
     </w:tblStylePr>
   </w:style>
-  <w:style w:type="table" w:styleId="136">
+  <w:style w:type="table" w:styleId="758">
     <w:name w:val="List Table 5 Dark - Accent 6"/>
-    <w:basedOn w:val="30"/>
     <w:uiPriority w:val="99"/>
     <w:pPr>
       <w:spacing w:after="0" w:line="240" w:lineRule="auto"/>
@@ -12742,9 +12704,8 @@
       </w:rPr>
     </w:tblStylePr>
   </w:style>
-  <w:style w:type="table" w:styleId="137">
+  <w:style w:type="table" w:styleId="759">
     <w:name w:val="List Table 6 Colorful"/>
-    <w:basedOn w:val="30"/>
     <w:uiPriority w:val="99"/>
     <w:pPr>
       <w:spacing w:after="0" w:line="240" w:lineRule="auto"/>
@@ -12815,9 +12776,8 @@
       </w:tcPr>
     </w:tblStylePr>
   </w:style>
-  <w:style w:type="table" w:styleId="138">
+  <w:style w:type="table" w:styleId="760">
     <w:name w:val="List Table 6 Colorful - Accent 1"/>
-    <w:basedOn w:val="30"/>
     <w:uiPriority w:val="99"/>
     <w:pPr>
       <w:spacing w:after="0" w:line="240" w:lineRule="auto"/>
@@ -12888,9 +12848,8 @@
       </w:tcPr>
     </w:tblStylePr>
   </w:style>
-  <w:style w:type="table" w:styleId="139">
+  <w:style w:type="table" w:styleId="761">
     <w:name w:val="List Table 6 Colorful - Accent 2"/>
-    <w:basedOn w:val="30"/>
     <w:uiPriority w:val="99"/>
     <w:pPr>
       <w:spacing w:after="0" w:line="240" w:lineRule="auto"/>
@@ -12961,9 +12920,8 @@
       </w:tcPr>
     </w:tblStylePr>
   </w:style>
-  <w:style w:type="table" w:styleId="140">
+  <w:style w:type="table" w:styleId="762">
     <w:name w:val="List Table 6 Colorful - Accent 3"/>
-    <w:basedOn w:val="30"/>
     <w:uiPriority w:val="99"/>
     <w:pPr>
       <w:spacing w:after="0" w:line="240" w:lineRule="auto"/>
@@ -13034,9 +12992,8 @@
       </w:tcPr>
     </w:tblStylePr>
   </w:style>
-  <w:style w:type="table" w:styleId="141">
+  <w:style w:type="table" w:styleId="763">
     <w:name w:val="List Table 6 Colorful - Accent 4"/>
-    <w:basedOn w:val="30"/>
     <w:uiPriority w:val="99"/>
     <w:pPr>
       <w:spacing w:after="0" w:line="240" w:lineRule="auto"/>
@@ -13107,9 +13064,8 @@
       </w:tcPr>
     </w:tblStylePr>
   </w:style>
-  <w:style w:type="table" w:styleId="142">
+  <w:style w:type="table" w:styleId="764">
     <w:name w:val="List Table 6 Colorful - Accent 5"/>
-    <w:basedOn w:val="30"/>
     <w:uiPriority w:val="99"/>
     <w:pPr>
       <w:spacing w:after="0" w:line="240" w:lineRule="auto"/>
@@ -13180,9 +13136,8 @@
       </w:tcPr>
     </w:tblStylePr>
   </w:style>
-  <w:style w:type="table" w:styleId="143">
+  <w:style w:type="table" w:styleId="765">
     <w:name w:val="List Table 6 Colorful - Accent 6"/>
-    <w:basedOn w:val="30"/>
     <w:uiPriority w:val="99"/>
     <w:pPr>
       <w:spacing w:after="0" w:line="240" w:lineRule="auto"/>
@@ -13253,9 +13208,8 @@
       </w:tcPr>
     </w:tblStylePr>
   </w:style>
-  <w:style w:type="table" w:styleId="144">
+  <w:style w:type="table" w:styleId="766">
     <w:name w:val="List Table 7 Colorful"/>
-    <w:basedOn w:val="30"/>
     <w:uiPriority w:val="99"/>
     <w:pPr>
       <w:spacing w:after="0" w:line="240" w:lineRule="auto"/>
@@ -13303,9 +13257,9 @@
       <w:tcPr>
         <w:shd w:color="ffffff"/>
         <w:tcBorders>
-          <w:top w:val="none"/>
-          <w:left w:val="none"/>
-          <w:bottom w:val="none"/>
+          <w:top w:val="none" w:color="000000" w:sz="4" w:space="0"/>
+          <w:left w:val="none" w:color="000000" w:sz="4" w:space="0"/>
+          <w:bottom w:val="none" w:color="000000" w:sz="4" w:space="0"/>
           <w:right w:val="single" w:color="000000" w:themeColor="text1" w:themeTint="80" w:sz="4" w:space="0"/>
         </w:tcBorders>
       </w:tcPr>
@@ -13320,10 +13274,10 @@
       <w:tcPr>
         <w:shd w:val="clear" w:color="ffffff" w:themeColor="light1" w:fill="ffffff" w:themeFill="light1"/>
         <w:tcBorders>
-          <w:top w:val="none"/>
-          <w:left w:val="none"/>
+          <w:top w:val="none" w:color="000000" w:sz="4" w:space="0"/>
+          <w:left w:val="none" w:color="000000" w:sz="4" w:space="0"/>
           <w:bottom w:val="single" w:color="000000" w:themeColor="text1" w:themeTint="80" w:sz="4" w:space="0"/>
-          <w:right w:val="none"/>
+          <w:right w:val="none" w:color="000000" w:sz="4" w:space="0"/>
         </w:tcBorders>
       </w:tcPr>
     </w:tblStylePr>
@@ -13337,10 +13291,10 @@
       <w:tcPr>
         <w:shd w:color="ffffff"/>
         <w:tcBorders>
-          <w:top w:val="none"/>
+          <w:top w:val="none" w:color="000000" w:sz="4" w:space="0"/>
           <w:left w:val="single" w:color="000000" w:themeColor="text1" w:themeTint="80" w:sz="4" w:space="0"/>
-          <w:bottom w:val="none"/>
-          <w:right w:val="none"/>
+          <w:bottom w:val="none" w:color="000000" w:sz="4" w:space="0"/>
+          <w:right w:val="none" w:color="000000" w:sz="4" w:space="0"/>
         </w:tcBorders>
       </w:tcPr>
     </w:tblStylePr>
@@ -13355,9 +13309,9 @@
         <w:shd w:val="clear" w:color="ffffff" w:themeColor="light1" w:fill="ffffff" w:themeFill="light1"/>
         <w:tcBorders>
           <w:top w:val="single" w:color="000000" w:themeColor="text1" w:themeTint="80" w:sz="4" w:space="0"/>
-          <w:left w:val="none"/>
-          <w:bottom w:val="none"/>
-          <w:right w:val="none"/>
+          <w:left w:val="none" w:color="000000" w:sz="4" w:space="0"/>
+          <w:bottom w:val="none" w:color="000000" w:sz="4" w:space="0"/>
+          <w:right w:val="none" w:color="000000" w:sz="4" w:space="0"/>
         </w:tcBorders>
       </w:tcPr>
     </w:tblStylePr>
@@ -13369,9 +13323,8 @@
       </w:rPr>
     </w:tblStylePr>
   </w:style>
-  <w:style w:type="table" w:styleId="145">
+  <w:style w:type="table" w:styleId="767">
     <w:name w:val="List Table 7 Colorful - Accent 1"/>
-    <w:basedOn w:val="30"/>
     <w:uiPriority w:val="99"/>
     <w:pPr>
       <w:spacing w:after="0" w:line="240" w:lineRule="auto"/>
@@ -13419,9 +13372,9 @@
       <w:tcPr>
         <w:shd w:color="ffffff"/>
         <w:tcBorders>
-          <w:top w:val="none"/>
-          <w:left w:val="none"/>
-          <w:bottom w:val="none"/>
+          <w:top w:val="none" w:color="000000" w:sz="4" w:space="0"/>
+          <w:left w:val="none" w:color="000000" w:sz="4" w:space="0"/>
+          <w:bottom w:val="none" w:color="000000" w:sz="4" w:space="0"/>
           <w:right w:val="single" w:color="000000" w:themeColor="accent1" w:sz="4" w:space="0"/>
         </w:tcBorders>
       </w:tcPr>
@@ -13436,10 +13389,10 @@
       <w:tcPr>
         <w:shd w:val="clear" w:color="ffffff" w:themeColor="light1" w:fill="ffffff" w:themeFill="light1"/>
         <w:tcBorders>
-          <w:top w:val="none"/>
-          <w:left w:val="none"/>
+          <w:top w:val="none" w:color="000000" w:sz="4" w:space="0"/>
+          <w:left w:val="none" w:color="000000" w:sz="4" w:space="0"/>
           <w:bottom w:val="single" w:color="000000" w:themeColor="accent1" w:sz="4" w:space="0"/>
-          <w:right w:val="none"/>
+          <w:right w:val="none" w:color="000000" w:sz="4" w:space="0"/>
         </w:tcBorders>
       </w:tcPr>
     </w:tblStylePr>
@@ -13453,10 +13406,10 @@
       <w:tcPr>
         <w:shd w:color="ffffff"/>
         <w:tcBorders>
-          <w:top w:val="none"/>
+          <w:top w:val="none" w:color="000000" w:sz="4" w:space="0"/>
           <w:left w:val="single" w:color="000000" w:themeColor="accent1" w:sz="4" w:space="0"/>
-          <w:bottom w:val="none"/>
-          <w:right w:val="none"/>
+          <w:bottom w:val="none" w:color="000000" w:sz="4" w:space="0"/>
+          <w:right w:val="none" w:color="000000" w:sz="4" w:space="0"/>
         </w:tcBorders>
       </w:tcPr>
     </w:tblStylePr>
@@ -13471,9 +13424,9 @@
         <w:shd w:val="clear" w:color="ffffff" w:themeColor="light1" w:fill="ffffff" w:themeFill="light1"/>
         <w:tcBorders>
           <w:top w:val="single" w:color="000000" w:themeColor="accent1" w:sz="4" w:space="0"/>
-          <w:left w:val="none"/>
-          <w:bottom w:val="none"/>
-          <w:right w:val="none"/>
+          <w:left w:val="none" w:color="000000" w:sz="4" w:space="0"/>
+          <w:bottom w:val="none" w:color="000000" w:sz="4" w:space="0"/>
+          <w:right w:val="none" w:color="000000" w:sz="4" w:space="0"/>
         </w:tcBorders>
       </w:tcPr>
     </w:tblStylePr>
@@ -13485,9 +13438,8 @@
       </w:rPr>
     </w:tblStylePr>
   </w:style>
-  <w:style w:type="table" w:styleId="146">
+  <w:style w:type="table" w:styleId="768">
     <w:name w:val="List Table 7 Colorful - Accent 2"/>
-    <w:basedOn w:val="30"/>
     <w:uiPriority w:val="99"/>
     <w:pPr>
       <w:spacing w:after="0" w:line="240" w:lineRule="auto"/>
@@ -13535,9 +13487,9 @@
       <w:tcPr>
         <w:shd w:color="ffffff"/>
         <w:tcBorders>
-          <w:top w:val="none"/>
-          <w:left w:val="none"/>
-          <w:bottom w:val="none"/>
+          <w:top w:val="none" w:color="000000" w:sz="4" w:space="0"/>
+          <w:left w:val="none" w:color="000000" w:sz="4" w:space="0"/>
+          <w:bottom w:val="none" w:color="000000" w:sz="4" w:space="0"/>
           <w:right w:val="single" w:color="000000" w:themeColor="accent2" w:themeTint="97" w:sz="4" w:space="0"/>
         </w:tcBorders>
       </w:tcPr>
@@ -13552,10 +13504,10 @@
       <w:tcPr>
         <w:shd w:val="clear" w:color="ffffff" w:themeColor="light1" w:fill="ffffff" w:themeFill="light1"/>
         <w:tcBorders>
-          <w:top w:val="none"/>
-          <w:left w:val="none"/>
+          <w:top w:val="none" w:color="000000" w:sz="4" w:space="0"/>
+          <w:left w:val="none" w:color="000000" w:sz="4" w:space="0"/>
           <w:bottom w:val="single" w:color="000000" w:themeColor="accent2" w:themeTint="97" w:sz="4" w:space="0"/>
-          <w:right w:val="none"/>
+          <w:right w:val="none" w:color="000000" w:sz="4" w:space="0"/>
         </w:tcBorders>
       </w:tcPr>
     </w:tblStylePr>
@@ -13569,10 +13521,10 @@
       <w:tcPr>
         <w:shd w:color="ffffff"/>
         <w:tcBorders>
-          <w:top w:val="none"/>
+          <w:top w:val="none" w:color="000000" w:sz="4" w:space="0"/>
           <w:left w:val="single" w:color="000000" w:themeColor="accent2" w:themeTint="97" w:sz="4" w:space="0"/>
-          <w:bottom w:val="none"/>
-          <w:right w:val="none"/>
+          <w:bottom w:val="none" w:color="000000" w:sz="4" w:space="0"/>
+          <w:right w:val="none" w:color="000000" w:sz="4" w:space="0"/>
         </w:tcBorders>
       </w:tcPr>
     </w:tblStylePr>
@@ -13587,9 +13539,9 @@
         <w:shd w:val="clear" w:color="ffffff" w:themeColor="light1" w:fill="ffffff" w:themeFill="light1"/>
         <w:tcBorders>
           <w:top w:val="single" w:color="000000" w:themeColor="accent2" w:themeTint="97" w:sz="4" w:space="0"/>
-          <w:left w:val="none"/>
-          <w:bottom w:val="none"/>
-          <w:right w:val="none"/>
+          <w:left w:val="none" w:color="000000" w:sz="4" w:space="0"/>
+          <w:bottom w:val="none" w:color="000000" w:sz="4" w:space="0"/>
+          <w:right w:val="none" w:color="000000" w:sz="4" w:space="0"/>
         </w:tcBorders>
       </w:tcPr>
     </w:tblStylePr>
@@ -13601,9 +13553,8 @@
       </w:rPr>
     </w:tblStylePr>
   </w:style>
-  <w:style w:type="table" w:styleId="147">
+  <w:style w:type="table" w:styleId="769">
     <w:name w:val="List Table 7 Colorful - Accent 3"/>
-    <w:basedOn w:val="30"/>
     <w:uiPriority w:val="99"/>
     <w:pPr>
       <w:spacing w:after="0" w:line="240" w:lineRule="auto"/>
@@ -13651,9 +13602,9 @@
       <w:tcPr>
         <w:shd w:color="ffffff"/>
         <w:tcBorders>
-          <w:top w:val="none"/>
-          <w:left w:val="none"/>
-          <w:bottom w:val="none"/>
+          <w:top w:val="none" w:color="000000" w:sz="4" w:space="0"/>
+          <w:left w:val="none" w:color="000000" w:sz="4" w:space="0"/>
+          <w:bottom w:val="none" w:color="000000" w:sz="4" w:space="0"/>
           <w:right w:val="single" w:color="000000" w:themeColor="accent3" w:themeTint="98" w:sz="4" w:space="0"/>
         </w:tcBorders>
       </w:tcPr>
@@ -13668,10 +13619,10 @@
       <w:tcPr>
         <w:shd w:val="clear" w:color="ffffff" w:themeColor="light1" w:fill="ffffff" w:themeFill="light1"/>
         <w:tcBorders>
-          <w:top w:val="none"/>
-          <w:left w:val="none"/>
+          <w:top w:val="none" w:color="000000" w:sz="4" w:space="0"/>
+          <w:left w:val="none" w:color="000000" w:sz="4" w:space="0"/>
           <w:bottom w:val="single" w:color="000000" w:themeColor="accent3" w:themeTint="98" w:sz="4" w:space="0"/>
-          <w:right w:val="none"/>
+          <w:right w:val="none" w:color="000000" w:sz="4" w:space="0"/>
         </w:tcBorders>
       </w:tcPr>
     </w:tblStylePr>
@@ -13685,10 +13636,10 @@
       <w:tcPr>
         <w:shd w:color="ffffff"/>
         <w:tcBorders>
-          <w:top w:val="none"/>
+          <w:top w:val="none" w:color="000000" w:sz="4" w:space="0"/>
           <w:left w:val="single" w:color="000000" w:themeColor="accent3" w:themeTint="98" w:sz="4" w:space="0"/>
-          <w:bottom w:val="none"/>
-          <w:right w:val="none"/>
+          <w:bottom w:val="none" w:color="000000" w:sz="4" w:space="0"/>
+          <w:right w:val="none" w:color="000000" w:sz="4" w:space="0"/>
         </w:tcBorders>
       </w:tcPr>
     </w:tblStylePr>
@@ -13703,9 +13654,9 @@
         <w:shd w:val="clear" w:color="ffffff" w:themeColor="light1" w:fill="ffffff" w:themeFill="light1"/>
         <w:tcBorders>
           <w:top w:val="single" w:color="000000" w:themeColor="accent3" w:themeTint="98" w:sz="4" w:space="0"/>
-          <w:left w:val="none"/>
-          <w:bottom w:val="none"/>
-          <w:right w:val="none"/>
+          <w:left w:val="none" w:color="000000" w:sz="4" w:space="0"/>
+          <w:bottom w:val="none" w:color="000000" w:sz="4" w:space="0"/>
+          <w:right w:val="none" w:color="000000" w:sz="4" w:space="0"/>
         </w:tcBorders>
       </w:tcPr>
     </w:tblStylePr>
@@ -13717,9 +13668,8 @@
       </w:rPr>
     </w:tblStylePr>
   </w:style>
-  <w:style w:type="table" w:styleId="148">
+  <w:style w:type="table" w:styleId="770">
     <w:name w:val="List Table 7 Colorful - Accent 4"/>
-    <w:basedOn w:val="30"/>
     <w:uiPriority w:val="99"/>
     <w:pPr>
       <w:spacing w:after="0" w:line="240" w:lineRule="auto"/>
@@ -13767,9 +13717,9 @@
       <w:tcPr>
         <w:shd w:color="ffffff"/>
         <w:tcBorders>
-          <w:top w:val="none"/>
-          <w:left w:val="none"/>
-          <w:bottom w:val="none"/>
+          <w:top w:val="none" w:color="000000" w:sz="4" w:space="0"/>
+          <w:left w:val="none" w:color="000000" w:sz="4" w:space="0"/>
+          <w:bottom w:val="none" w:color="000000" w:sz="4" w:space="0"/>
           <w:right w:val="single" w:color="000000" w:themeColor="accent4" w:themeTint="9A" w:sz="4" w:space="0"/>
         </w:tcBorders>
       </w:tcPr>
@@ -13784,10 +13734,10 @@
       <w:tcPr>
         <w:shd w:val="clear" w:color="ffffff" w:themeColor="light1" w:fill="ffffff" w:themeFill="light1"/>
         <w:tcBorders>
-          <w:top w:val="none"/>
-          <w:left w:val="none"/>
+          <w:top w:val="none" w:color="000000" w:sz="4" w:space="0"/>
+          <w:left w:val="none" w:color="000000" w:sz="4" w:space="0"/>
           <w:bottom w:val="single" w:color="000000" w:themeColor="accent4" w:themeTint="9A" w:sz="4" w:space="0"/>
-          <w:right w:val="none"/>
+          <w:right w:val="none" w:color="000000" w:sz="4" w:space="0"/>
         </w:tcBorders>
       </w:tcPr>
     </w:tblStylePr>
@@ -13801,10 +13751,10 @@
       <w:tcPr>
         <w:shd w:color="ffffff"/>
         <w:tcBorders>
-          <w:top w:val="none"/>
+          <w:top w:val="none" w:color="000000" w:sz="4" w:space="0"/>
           <w:left w:val="single" w:color="000000" w:themeColor="accent4" w:themeTint="9A" w:sz="4" w:space="0"/>
-          <w:bottom w:val="none"/>
-          <w:right w:val="none"/>
+          <w:bottom w:val="none" w:color="000000" w:sz="4" w:space="0"/>
+          <w:right w:val="none" w:color="000000" w:sz="4" w:space="0"/>
         </w:tcBorders>
       </w:tcPr>
     </w:tblStylePr>
@@ -13819,9 +13769,9 @@
         <w:shd w:val="clear" w:color="ffffff" w:themeColor="light1" w:fill="ffffff" w:themeFill="light1"/>
         <w:tcBorders>
           <w:top w:val="single" w:color="000000" w:themeColor="accent4" w:themeTint="9A" w:sz="4" w:space="0"/>
-          <w:left w:val="none"/>
-          <w:bottom w:val="none"/>
-          <w:right w:val="none"/>
+          <w:left w:val="none" w:color="000000" w:sz="4" w:space="0"/>
+          <w:bottom w:val="none" w:color="000000" w:sz="4" w:space="0"/>
+          <w:right w:val="none" w:color="000000" w:sz="4" w:space="0"/>
         </w:tcBorders>
       </w:tcPr>
     </w:tblStylePr>
@@ -13833,9 +13783,8 @@
       </w:rPr>
     </w:tblStylePr>
   </w:style>
-  <w:style w:type="table" w:styleId="149">
+  <w:style w:type="table" w:styleId="771">
     <w:name w:val="List Table 7 Colorful - Accent 5"/>
-    <w:basedOn w:val="30"/>
     <w:uiPriority w:val="99"/>
     <w:pPr>
       <w:spacing w:after="0" w:line="240" w:lineRule="auto"/>
@@ -13883,9 +13832,9 @@
       <w:tcPr>
         <w:shd w:color="ffffff"/>
         <w:tcBorders>
-          <w:top w:val="none"/>
-          <w:left w:val="none"/>
-          <w:bottom w:val="none"/>
+          <w:top w:val="none" w:color="000000" w:sz="4" w:space="0"/>
+          <w:left w:val="none" w:color="000000" w:sz="4" w:space="0"/>
+          <w:bottom w:val="none" w:color="000000" w:sz="4" w:space="0"/>
           <w:right w:val="single" w:color="000000" w:themeColor="accent5" w:themeTint="9A" w:sz="4" w:space="0"/>
         </w:tcBorders>
       </w:tcPr>
@@ -13900,10 +13849,10 @@
       <w:tcPr>
         <w:shd w:val="clear" w:color="ffffff" w:themeColor="light1" w:fill="ffffff" w:themeFill="light1"/>
         <w:tcBorders>
-          <w:top w:val="none"/>
-          <w:left w:val="none"/>
+          <w:top w:val="none" w:color="000000" w:sz="4" w:space="0"/>
+          <w:left w:val="none" w:color="000000" w:sz="4" w:space="0"/>
           <w:bottom w:val="single" w:color="000000" w:themeColor="accent5" w:themeTint="9A" w:sz="4" w:space="0"/>
-          <w:right w:val="none"/>
+          <w:right w:val="none" w:color="000000" w:sz="4" w:space="0"/>
         </w:tcBorders>
       </w:tcPr>
     </w:tblStylePr>
@@ -13917,10 +13866,10 @@
       <w:tcPr>
         <w:shd w:color="ffffff"/>
         <w:tcBorders>
-          <w:top w:val="none"/>
+          <w:top w:val="none" w:color="000000" w:sz="4" w:space="0"/>
           <w:left w:val="single" w:color="000000" w:themeColor="accent5" w:themeTint="9A" w:sz="4" w:space="0"/>
-          <w:bottom w:val="none"/>
-          <w:right w:val="none"/>
+          <w:bottom w:val="none" w:color="000000" w:sz="4" w:space="0"/>
+          <w:right w:val="none" w:color="000000" w:sz="4" w:space="0"/>
         </w:tcBorders>
       </w:tcPr>
     </w:tblStylePr>
@@ -13935,9 +13884,9 @@
         <w:shd w:val="clear" w:color="ffffff" w:themeColor="light1" w:fill="ffffff" w:themeFill="light1"/>
         <w:tcBorders>
           <w:top w:val="single" w:color="000000" w:themeColor="accent5" w:themeTint="9A" w:sz="4" w:space="0"/>
-          <w:left w:val="none"/>
-          <w:bottom w:val="none"/>
-          <w:right w:val="none"/>
+          <w:left w:val="none" w:color="000000" w:sz="4" w:space="0"/>
+          <w:bottom w:val="none" w:color="000000" w:sz="4" w:space="0"/>
+          <w:right w:val="none" w:color="000000" w:sz="4" w:space="0"/>
         </w:tcBorders>
       </w:tcPr>
     </w:tblStylePr>
@@ -13949,9 +13898,8 @@
       </w:rPr>
     </w:tblStylePr>
   </w:style>
-  <w:style w:type="table" w:styleId="150">
+  <w:style w:type="table" w:styleId="772">
     <w:name w:val="List Table 7 Colorful - Accent 6"/>
-    <w:basedOn w:val="30"/>
     <w:uiPriority w:val="99"/>
     <w:pPr>
       <w:spacing w:after="0" w:line="240" w:lineRule="auto"/>
@@ -13999,9 +13947,9 @@
       <w:tcPr>
         <w:shd w:color="ffffff"/>
         <w:tcBorders>
-          <w:top w:val="none"/>
-          <w:left w:val="none"/>
-          <w:bottom w:val="none"/>
+          <w:top w:val="none" w:color="000000" w:sz="4" w:space="0"/>
+          <w:left w:val="none" w:color="000000" w:sz="4" w:space="0"/>
+          <w:bottom w:val="none" w:color="000000" w:sz="4" w:space="0"/>
           <w:right w:val="single" w:color="000000" w:themeColor="accent6" w:themeTint="98" w:sz="4" w:space="0"/>
         </w:tcBorders>
       </w:tcPr>
@@ -14016,10 +13964,10 @@
       <w:tcPr>
         <w:shd w:val="clear" w:color="ffffff" w:themeColor="light1" w:fill="ffffff" w:themeFill="light1"/>
         <w:tcBorders>
-          <w:top w:val="none"/>
-          <w:left w:val="none"/>
+          <w:top w:val="none" w:color="000000" w:sz="4" w:space="0"/>
+          <w:left w:val="none" w:color="000000" w:sz="4" w:space="0"/>
           <w:bottom w:val="single" w:color="000000" w:themeColor="accent6" w:themeTint="98" w:sz="4" w:space="0"/>
-          <w:right w:val="none"/>
+          <w:right w:val="none" w:color="000000" w:sz="4" w:space="0"/>
         </w:tcBorders>
       </w:tcPr>
     </w:tblStylePr>
@@ -14033,10 +13981,10 @@
       <w:tcPr>
         <w:shd w:color="ffffff"/>
         <w:tcBorders>
-          <w:top w:val="none"/>
+          <w:top w:val="none" w:color="000000" w:sz="4" w:space="0"/>
           <w:left w:val="single" w:color="000000" w:themeColor="accent6" w:themeTint="98" w:sz="4" w:space="0"/>
-          <w:bottom w:val="none"/>
-          <w:right w:val="none"/>
+          <w:bottom w:val="none" w:color="000000" w:sz="4" w:space="0"/>
+          <w:right w:val="none" w:color="000000" w:sz="4" w:space="0"/>
         </w:tcBorders>
       </w:tcPr>
     </w:tblStylePr>
@@ -14051,9 +13999,9 @@
         <w:shd w:val="clear" w:color="ffffff" w:themeColor="light1" w:fill="ffffff" w:themeFill="light1"/>
         <w:tcBorders>
           <w:top w:val="single" w:color="000000" w:themeColor="accent6" w:themeTint="98" w:sz="4" w:space="0"/>
-          <w:left w:val="none"/>
-          <w:bottom w:val="none"/>
-          <w:right w:val="none"/>
+          <w:left w:val="none" w:color="000000" w:sz="4" w:space="0"/>
+          <w:bottom w:val="none" w:color="000000" w:sz="4" w:space="0"/>
+          <w:right w:val="none" w:color="000000" w:sz="4" w:space="0"/>
         </w:tcBorders>
       </w:tcPr>
     </w:tblStylePr>
@@ -14065,9 +14013,8 @@
       </w:rPr>
     </w:tblStylePr>
   </w:style>
-  <w:style w:type="table" w:styleId="151">
+  <w:style w:type="table" w:styleId="773">
     <w:name w:val="Lined - Accent"/>
-    <w:basedOn w:val="30"/>
     <w:uiPriority w:val="99"/>
     <w:pPr>
       <w:spacing w:after="0" w:line="240" w:lineRule="auto"/>
@@ -14155,9 +14102,8 @@
       </w:tcPr>
     </w:tblStylePr>
   </w:style>
-  <w:style w:type="table" w:styleId="152">
+  <w:style w:type="table" w:styleId="774">
     <w:name w:val="Lined - Accent 1"/>
-    <w:basedOn w:val="30"/>
     <w:uiPriority w:val="99"/>
     <w:pPr>
       <w:spacing w:after="0" w:line="240" w:lineRule="auto"/>
@@ -14245,9 +14191,8 @@
       </w:tcPr>
     </w:tblStylePr>
   </w:style>
-  <w:style w:type="table" w:styleId="153">
+  <w:style w:type="table" w:styleId="775">
     <w:name w:val="Lined - Accent 2"/>
-    <w:basedOn w:val="30"/>
     <w:uiPriority w:val="99"/>
     <w:pPr>
       <w:spacing w:after="0" w:line="240" w:lineRule="auto"/>
@@ -14335,9 +14280,8 @@
       </w:tcPr>
     </w:tblStylePr>
   </w:style>
-  <w:style w:type="table" w:styleId="154">
+  <w:style w:type="table" w:styleId="776">
     <w:name w:val="Lined - Accent 3"/>
-    <w:basedOn w:val="30"/>
     <w:uiPriority w:val="99"/>
     <w:pPr>
       <w:spacing w:after="0" w:line="240" w:lineRule="auto"/>
@@ -14425,9 +14369,8 @@
       </w:tcPr>
     </w:tblStylePr>
   </w:style>
-  <w:style w:type="table" w:styleId="155">
+  <w:style w:type="table" w:styleId="777">
     <w:name w:val="Lined - Accent 4"/>
-    <w:basedOn w:val="30"/>
     <w:uiPriority w:val="99"/>
     <w:pPr>
       <w:spacing w:after="0" w:line="240" w:lineRule="auto"/>
@@ -14515,9 +14458,8 @@
       </w:tcPr>
     </w:tblStylePr>
   </w:style>
-  <w:style w:type="table" w:styleId="156">
+  <w:style w:type="table" w:styleId="778">
     <w:name w:val="Lined - Accent 5"/>
-    <w:basedOn w:val="30"/>
     <w:uiPriority w:val="99"/>
     <w:pPr>
       <w:spacing w:after="0" w:line="240" w:lineRule="auto"/>
@@ -14605,9 +14547,8 @@
       </w:tcPr>
     </w:tblStylePr>
   </w:style>
-  <w:style w:type="table" w:styleId="157">
+  <w:style w:type="table" w:styleId="779">
     <w:name w:val="Lined - Accent 6"/>
-    <w:basedOn w:val="30"/>
     <w:uiPriority w:val="99"/>
     <w:pPr>
       <w:spacing w:after="0" w:line="240" w:lineRule="auto"/>
@@ -14695,9 +14636,8 @@
       </w:tcPr>
     </w:tblStylePr>
   </w:style>
-  <w:style w:type="table" w:styleId="158">
+  <w:style w:type="table" w:styleId="780">
     <w:name w:val="Bordered &amp; Lined - Accent"/>
-    <w:basedOn w:val="30"/>
     <w:uiPriority w:val="99"/>
     <w:pPr>
       <w:spacing w:after="0" w:line="240" w:lineRule="auto"/>
@@ -14793,9 +14733,8 @@
       </w:tcPr>
     </w:tblStylePr>
   </w:style>
-  <w:style w:type="table" w:styleId="159">
+  <w:style w:type="table" w:styleId="781">
     <w:name w:val="Bordered &amp; Lined - Accent 1"/>
-    <w:basedOn w:val="30"/>
     <w:uiPriority w:val="99"/>
     <w:pPr>
       <w:spacing w:after="0" w:line="240" w:lineRule="auto"/>
@@ -14891,9 +14830,8 @@
       </w:tcPr>
     </w:tblStylePr>
   </w:style>
-  <w:style w:type="table" w:styleId="160">
+  <w:style w:type="table" w:styleId="782">
     <w:name w:val="Bordered &amp; Lined - Accent 2"/>
-    <w:basedOn w:val="30"/>
     <w:uiPriority w:val="99"/>
     <w:pPr>
       <w:spacing w:after="0" w:line="240" w:lineRule="auto"/>
@@ -14989,9 +14927,8 @@
       </w:tcPr>
     </w:tblStylePr>
   </w:style>
-  <w:style w:type="table" w:styleId="161">
+  <w:style w:type="table" w:styleId="783">
     <w:name w:val="Bordered &amp; Lined - Accent 3"/>
-    <w:basedOn w:val="30"/>
     <w:uiPriority w:val="99"/>
     <w:pPr>
       <w:spacing w:after="0" w:line="240" w:lineRule="auto"/>
@@ -15087,9 +15024,8 @@
       </w:tcPr>
     </w:tblStylePr>
   </w:style>
-  <w:style w:type="table" w:styleId="162">
+  <w:style w:type="table" w:styleId="784">
     <w:name w:val="Bordered &amp; Lined - Accent 4"/>
-    <w:basedOn w:val="30"/>
     <w:uiPriority w:val="99"/>
     <w:pPr>
       <w:spacing w:after="0" w:line="240" w:lineRule="auto"/>
@@ -15185,9 +15121,8 @@
       </w:tcPr>
     </w:tblStylePr>
   </w:style>
-  <w:style w:type="table" w:styleId="163">
+  <w:style w:type="table" w:styleId="785">
     <w:name w:val="Bordered &amp; Lined - Accent 5"/>
-    <w:basedOn w:val="30"/>
     <w:uiPriority w:val="99"/>
     <w:pPr>
       <w:spacing w:after="0" w:line="240" w:lineRule="auto"/>
@@ -15283,9 +15218,8 @@
       </w:tcPr>
     </w:tblStylePr>
   </w:style>
-  <w:style w:type="table" w:styleId="164">
+  <w:style w:type="table" w:styleId="786">
     <w:name w:val="Bordered &amp; Lined - Accent 6"/>
-    <w:basedOn w:val="30"/>
     <w:uiPriority w:val="99"/>
     <w:pPr>
       <w:spacing w:after="0" w:line="240" w:lineRule="auto"/>
@@ -15381,9 +15315,8 @@
       </w:tcPr>
     </w:tblStylePr>
   </w:style>
-  <w:style w:type="table" w:styleId="165">
+  <w:style w:type="table" w:styleId="787">
     <w:name w:val="Bordered"/>
-    <w:basedOn w:val="30"/>
     <w:uiPriority w:val="99"/>
     <w:pPr>
       <w:spacing w:after="0" w:line="240" w:lineRule="auto"/>
@@ -15460,9 +15393,8 @@
       </w:tcPr>
     </w:tblStylePr>
   </w:style>
-  <w:style w:type="table" w:styleId="166">
+  <w:style w:type="table" w:styleId="788">
     <w:name w:val="Bordered - Accent 1"/>
-    <w:basedOn w:val="30"/>
     <w:uiPriority w:val="99"/>
     <w:pPr>
       <w:spacing w:after="0" w:line="240" w:lineRule="auto"/>
@@ -15539,9 +15471,8 @@
       </w:tcPr>
     </w:tblStylePr>
   </w:style>
-  <w:style w:type="table" w:styleId="167">
+  <w:style w:type="table" w:styleId="789">
     <w:name w:val="Bordered - Accent 2"/>
-    <w:basedOn w:val="30"/>
     <w:uiPriority w:val="99"/>
     <w:pPr>
       <w:spacing w:after="0" w:line="240" w:lineRule="auto"/>
@@ -15618,9 +15549,8 @@
       </w:tcPr>
     </w:tblStylePr>
   </w:style>
-  <w:style w:type="table" w:styleId="168">
+  <w:style w:type="table" w:styleId="790">
     <w:name w:val="Bordered - Accent 3"/>
-    <w:basedOn w:val="30"/>
     <w:uiPriority w:val="99"/>
     <w:pPr>
       <w:spacing w:after="0" w:line="240" w:lineRule="auto"/>
@@ -15697,9 +15627,8 @@
       </w:tcPr>
     </w:tblStylePr>
   </w:style>
-  <w:style w:type="table" w:styleId="169">
+  <w:style w:type="table" w:styleId="791">
     <w:name w:val="Bordered - Accent 4"/>
-    <w:basedOn w:val="30"/>
     <w:uiPriority w:val="99"/>
     <w:pPr>
       <w:spacing w:after="0" w:line="240" w:lineRule="auto"/>
@@ -15776,9 +15705,8 @@
       </w:tcPr>
     </w:tblStylePr>
   </w:style>
-  <w:style w:type="table" w:styleId="170">
+  <w:style w:type="table" w:styleId="792">
     <w:name w:val="Bordered - Accent 5"/>
-    <w:basedOn w:val="30"/>
     <w:uiPriority w:val="99"/>
     <w:pPr>
       <w:spacing w:after="0" w:line="240" w:lineRule="auto"/>
@@ -15855,9 +15783,8 @@
       </w:tcPr>
     </w:tblStylePr>
   </w:style>
-  <w:style w:type="table" w:styleId="171">
+  <w:style w:type="table" w:styleId="793">
     <w:name w:val="Bordered - Accent 6"/>
-    <w:basedOn w:val="30"/>
     <w:uiPriority w:val="99"/>
     <w:pPr>
       <w:spacing w:after="0" w:line="240" w:lineRule="auto"/>
@@ -15934,7 +15861,7 @@
       </w:tcPr>
     </w:tblStylePr>
   </w:style>
-  <w:style w:type="character" w:styleId="172">
+  <w:style w:type="character" w:styleId="794">
     <w:name w:val="Hyperlink"/>
     <w:uiPriority w:val="99"/>
     <w:unhideWhenUsed/>
@@ -15943,10 +15870,9 @@
       <w:u w:val="single"/>
     </w:rPr>
   </w:style>
-  <w:style w:type="paragraph" w:styleId="173">
+  <w:style w:type="paragraph" w:styleId="795">
     <w:name w:val="footnote text"/>
-    <w:basedOn w:val="8"/>
-    <w:link w:val="174"/>
+    <w:link w:val="796"/>
     <w:uiPriority w:val="99"/>
     <w:semiHidden/>
     <w:unhideWhenUsed/>
@@ -15957,27 +15883,25 @@
       <w:sz w:val="18"/>
     </w:rPr>
   </w:style>
-  <w:style w:type="character" w:styleId="174">
+  <w:style w:type="character" w:styleId="796">
     <w:name w:val="Footnote Text Char"/>
-    <w:link w:val="173"/>
+    <w:link w:val="795"/>
     <w:uiPriority w:val="99"/>
     <w:rPr>
       <w:sz w:val="18"/>
     </w:rPr>
   </w:style>
-  <w:style w:type="character" w:styleId="175">
+  <w:style w:type="character" w:styleId="797">
     <w:name w:val="footnote reference"/>
-    <w:basedOn w:val="9"/>
     <w:uiPriority w:val="99"/>
     <w:unhideWhenUsed/>
     <w:rPr>
       <w:vertAlign w:val="superscript"/>
     </w:rPr>
   </w:style>
-  <w:style w:type="paragraph" w:styleId="176">
+  <w:style w:type="paragraph" w:styleId="798">
     <w:name w:val="endnote text"/>
-    <w:basedOn w:val="8"/>
-    <w:link w:val="177"/>
+    <w:link w:val="799"/>
     <w:uiPriority w:val="99"/>
     <w:semiHidden/>
     <w:unhideWhenUsed/>
@@ -15988,17 +15912,16 @@
       <w:sz w:val="20"/>
     </w:rPr>
   </w:style>
-  <w:style w:type="character" w:styleId="177">
+  <w:style w:type="character" w:styleId="799">
     <w:name w:val="Endnote Text Char"/>
-    <w:link w:val="176"/>
+    <w:link w:val="798"/>
     <w:uiPriority w:val="99"/>
     <w:rPr>
       <w:sz w:val="20"/>
     </w:rPr>
   </w:style>
-  <w:style w:type="character" w:styleId="178">
+  <w:style w:type="character" w:styleId="800">
     <w:name w:val="endnote reference"/>
-    <w:basedOn w:val="9"/>
     <w:uiPriority w:val="99"/>
     <w:semiHidden/>
     <w:unhideWhenUsed/>
@@ -16006,10 +15929,8 @@
       <w:vertAlign w:val="superscript"/>
     </w:rPr>
   </w:style>
-  <w:style w:type="paragraph" w:styleId="179">
+  <w:style w:type="paragraph" w:styleId="801">
     <w:name w:val="toc 1"/>
-    <w:basedOn w:val="8"/>
-    <w:next w:val="8"/>
     <w:uiPriority w:val="39"/>
     <w:unhideWhenUsed/>
     <w:pPr>
@@ -16017,10 +15938,8 @@
       <w:spacing w:after="57"/>
     </w:pPr>
   </w:style>
-  <w:style w:type="paragraph" w:styleId="180">
+  <w:style w:type="paragraph" w:styleId="802">
     <w:name w:val="toc 2"/>
-    <w:basedOn w:val="8"/>
-    <w:next w:val="8"/>
     <w:uiPriority w:val="39"/>
     <w:unhideWhenUsed/>
     <w:pPr>
@@ -16028,10 +15947,8 @@
       <w:spacing w:after="57"/>
     </w:pPr>
   </w:style>
-  <w:style w:type="paragraph" w:styleId="181">
+  <w:style w:type="paragraph" w:styleId="803">
     <w:name w:val="toc 3"/>
-    <w:basedOn w:val="8"/>
-    <w:next w:val="8"/>
     <w:uiPriority w:val="39"/>
     <w:unhideWhenUsed/>
     <w:pPr>
@@ -16039,10 +15956,8 @@
       <w:spacing w:after="57"/>
     </w:pPr>
   </w:style>
-  <w:style w:type="paragraph" w:styleId="182">
+  <w:style w:type="paragraph" w:styleId="804">
     <w:name w:val="toc 4"/>
-    <w:basedOn w:val="8"/>
-    <w:next w:val="8"/>
     <w:uiPriority w:val="39"/>
     <w:unhideWhenUsed/>
     <w:pPr>
@@ -16050,10 +15965,8 @@
       <w:spacing w:after="57"/>
     </w:pPr>
   </w:style>
-  <w:style w:type="paragraph" w:styleId="183">
+  <w:style w:type="paragraph" w:styleId="805">
     <w:name w:val="toc 5"/>
-    <w:basedOn w:val="8"/>
-    <w:next w:val="8"/>
     <w:uiPriority w:val="39"/>
     <w:unhideWhenUsed/>
     <w:pPr>
@@ -16061,10 +15974,8 @@
       <w:spacing w:after="57"/>
     </w:pPr>
   </w:style>
-  <w:style w:type="paragraph" w:styleId="184">
+  <w:style w:type="paragraph" w:styleId="806">
     <w:name w:val="toc 6"/>
-    <w:basedOn w:val="8"/>
-    <w:next w:val="8"/>
     <w:uiPriority w:val="39"/>
     <w:unhideWhenUsed/>
     <w:pPr>
@@ -16072,10 +15983,8 @@
       <w:spacing w:after="57"/>
     </w:pPr>
   </w:style>
-  <w:style w:type="paragraph" w:styleId="185">
+  <w:style w:type="paragraph" w:styleId="807">
     <w:name w:val="toc 7"/>
-    <w:basedOn w:val="8"/>
-    <w:next w:val="8"/>
     <w:uiPriority w:val="39"/>
     <w:unhideWhenUsed/>
     <w:pPr>
@@ -16083,10 +15992,8 @@
       <w:spacing w:after="57"/>
     </w:pPr>
   </w:style>
-  <w:style w:type="paragraph" w:styleId="186">
+  <w:style w:type="paragraph" w:styleId="808">
     <w:name w:val="toc 8"/>
-    <w:basedOn w:val="8"/>
-    <w:next w:val="8"/>
     <w:uiPriority w:val="39"/>
     <w:unhideWhenUsed/>
     <w:pPr>
@@ -16094,10 +16001,8 @@
       <w:spacing w:after="57"/>
     </w:pPr>
   </w:style>
-  <w:style w:type="paragraph" w:styleId="187">
+  <w:style w:type="paragraph" w:styleId="809">
     <w:name w:val="toc 9"/>
-    <w:basedOn w:val="8"/>
-    <w:next w:val="8"/>
     <w:uiPriority w:val="39"/>
     <w:unhideWhenUsed/>
     <w:pPr>
@@ -16105,38 +16010,36 @@
       <w:spacing w:after="57"/>
     </w:pPr>
   </w:style>
-  <w:style w:type="paragraph" w:styleId="188">
+  <w:style w:type="paragraph" w:styleId="810">
     <w:name w:val="TOC Heading"/>
     <w:uiPriority w:val="39"/>
     <w:unhideWhenUsed/>
   </w:style>
-  <w:style w:type="paragraph" w:styleId="189">
+  <w:style w:type="paragraph" w:styleId="811">
     <w:name w:val="table of figures"/>
-    <w:basedOn w:val="8"/>
-    <w:next w:val="8"/>
     <w:uiPriority w:val="99"/>
     <w:unhideWhenUsed/>
     <w:pPr>
       <w:spacing w:after="0" w:afterAutospacing="0"/>
     </w:pPr>
   </w:style>
-  <w:style w:type="character" w:styleId="1144" w:default="1">
+  <w:style w:type="character" w:styleId="812" w:default="1">
     <w:name w:val="Default Paragraph Font"/>
     <w:uiPriority w:val="1"/>
     <w:semiHidden/>
     <w:unhideWhenUsed/>
   </w:style>
-  <w:style w:type="numbering" w:styleId="1145" w:default="1">
+  <w:style w:type="numbering" w:styleId="813" w:default="1">
     <w:name w:val="No List"/>
     <w:uiPriority w:val="99"/>
     <w:semiHidden/>
     <w:unhideWhenUsed/>
   </w:style>
-  <w:style w:type="paragraph" w:styleId="1146" w:default="1">
+  <w:style w:type="paragraph" w:styleId="814" w:default="1">
     <w:name w:val="Normal"/>
     <w:qFormat/>
   </w:style>
-  <w:style w:type="table" w:styleId="1147" w:default="1">
+  <w:style w:type="table" w:styleId="815" w:default="1">
     <w:name w:val="Normal Table"/>
     <w:uiPriority w:val="99"/>
     <w:semiHidden/>
